--- a/数据采集系统/详细设计/数据采集系统详细设计.docx
+++ b/数据采集系统/详细设计/数据采集系统详细设计.docx
@@ -1,6 +1,6 @@
 
 <file path=word/document.xml><?xml version="1.0" encoding="utf-8"?>
-<w:document xmlns:wpc="http://schemas.microsoft.com/office/word/2010/wordprocessingCanvas" xmlns:cx="http://schemas.microsoft.com/office/drawing/2014/chartex" xmlns:mc="http://schemas.openxmlformats.org/markup-compatibility/2006" xmlns:o="urn:schemas-microsoft-com:office:office" xmlns:r="http://schemas.openxmlformats.org/officeDocument/2006/relationships" xmlns:m="http://schemas.openxmlformats.org/officeDocument/2006/math" xmlns:v="urn:schemas-microsoft-com:vml" xmlns:wp14="http://schemas.microsoft.com/office/word/2010/wordprocessingDrawing" xmlns:wp="http://schemas.openxmlformats.org/drawingml/2006/wordprocessingDrawing" xmlns:w10="urn:schemas-microsoft-com:office:word" xmlns:w="http://schemas.openxmlformats.org/wordprocessingml/2006/main" xmlns:w14="http://schemas.microsoft.com/office/word/2010/wordml" xmlns:w15="http://schemas.microsoft.com/office/word/2012/wordml" xmlns:w16se="http://schemas.microsoft.com/office/word/2015/wordml/symex" xmlns:wpg="http://schemas.microsoft.com/office/word/2010/wordprocessingGroup" xmlns:wpi="http://schemas.microsoft.com/office/word/2010/wordprocessingInk" xmlns:wne="http://schemas.microsoft.com/office/word/2006/wordml" xmlns:wps="http://schemas.microsoft.com/office/word/2010/wordprocessingShape" mc:Ignorable="w14 w15 w16se wp14">
+<w:document xmlns:wpc="http://schemas.microsoft.com/office/word/2010/wordprocessingCanvas" xmlns:cx="http://schemas.microsoft.com/office/drawing/2014/chartex" xmlns:cx1="http://schemas.microsoft.com/office/drawing/2015/9/8/chartex" xmlns:mc="http://schemas.openxmlformats.org/markup-compatibility/2006" xmlns:o="urn:schemas-microsoft-com:office:office" xmlns:r="http://schemas.openxmlformats.org/officeDocument/2006/relationships" xmlns:m="http://schemas.openxmlformats.org/officeDocument/2006/math" xmlns:v="urn:schemas-microsoft-com:vml" xmlns:wp14="http://schemas.microsoft.com/office/word/2010/wordprocessingDrawing" xmlns:wp="http://schemas.openxmlformats.org/drawingml/2006/wordprocessingDrawing" xmlns:w10="urn:schemas-microsoft-com:office:word" xmlns:w="http://schemas.openxmlformats.org/wordprocessingml/2006/main" xmlns:w14="http://schemas.microsoft.com/office/word/2010/wordml" xmlns:w15="http://schemas.microsoft.com/office/word/2012/wordml" xmlns:w16se="http://schemas.microsoft.com/office/word/2015/wordml/symex" xmlns:wpg="http://schemas.microsoft.com/office/word/2010/wordprocessingGroup" xmlns:wpi="http://schemas.microsoft.com/office/word/2010/wordprocessingInk" xmlns:wne="http://schemas.microsoft.com/office/word/2006/wordml" xmlns:wps="http://schemas.microsoft.com/office/word/2010/wordprocessingShape" mc:Ignorable="w14 w15 w16se wp14">
   <w:body>
     <w:p>
       <w:pPr>
@@ -71,7 +71,7 @@
           <w:p>
             <w:pPr>
               <w:rPr>
-                <w:rFonts w:ascii="微软雅黑" w:eastAsia="微软雅黑" w:hAnsi="微软雅黑" w:hint="eastAsia"/>
+                <w:rFonts w:ascii="微软雅黑" w:eastAsia="微软雅黑" w:hAnsi="微软雅黑"/>
               </w:rPr>
             </w:pPr>
             <w:r>
@@ -96,7 +96,7 @@
             <w:pPr>
               <w:cnfStyle w:val="100000000000" w:firstRow="1" w:lastRow="0" w:firstColumn="0" w:lastColumn="0" w:oddVBand="0" w:evenVBand="0" w:oddHBand="0" w:evenHBand="0" w:firstRowFirstColumn="0" w:firstRowLastColumn="0" w:lastRowFirstColumn="0" w:lastRowLastColumn="0"/>
               <w:rPr>
-                <w:rFonts w:ascii="微软雅黑" w:eastAsia="微软雅黑" w:hAnsi="微软雅黑" w:hint="eastAsia"/>
+                <w:rFonts w:ascii="微软雅黑" w:eastAsia="微软雅黑" w:hAnsi="微软雅黑"/>
               </w:rPr>
             </w:pPr>
             <w:r>
@@ -115,7 +115,7 @@
             <w:pPr>
               <w:cnfStyle w:val="100000000000" w:firstRow="1" w:lastRow="0" w:firstColumn="0" w:lastColumn="0" w:oddVBand="0" w:evenVBand="0" w:oddHBand="0" w:evenHBand="0" w:firstRowFirstColumn="0" w:firstRowLastColumn="0" w:lastRowFirstColumn="0" w:lastRowLastColumn="0"/>
               <w:rPr>
-                <w:rFonts w:ascii="微软雅黑" w:eastAsia="微软雅黑" w:hAnsi="微软雅黑" w:hint="eastAsia"/>
+                <w:rFonts w:ascii="微软雅黑" w:eastAsia="微软雅黑" w:hAnsi="微软雅黑"/>
               </w:rPr>
             </w:pPr>
             <w:r>
@@ -134,7 +134,7 @@
             <w:pPr>
               <w:cnfStyle w:val="100000000000" w:firstRow="1" w:lastRow="0" w:firstColumn="0" w:lastColumn="0" w:oddVBand="0" w:evenVBand="0" w:oddHBand="0" w:evenHBand="0" w:firstRowFirstColumn="0" w:firstRowLastColumn="0" w:lastRowFirstColumn="0" w:lastRowLastColumn="0"/>
               <w:rPr>
-                <w:rFonts w:ascii="微软雅黑" w:eastAsia="微软雅黑" w:hAnsi="微软雅黑" w:hint="eastAsia"/>
+                <w:rFonts w:ascii="微软雅黑" w:eastAsia="微软雅黑" w:hAnsi="微软雅黑"/>
               </w:rPr>
             </w:pPr>
             <w:r>
@@ -155,30 +155,28 @@
           <w:p>
             <w:pPr>
               <w:rPr>
-                <w:rFonts w:ascii="微软雅黑" w:eastAsia="微软雅黑" w:hAnsi="微软雅黑" w:hint="eastAsia"/>
-                <w:b w:val="0"/>
-              </w:rPr>
-            </w:pPr>
-            <w:proofErr w:type="spellStart"/>
-            <w:r>
-              <w:rPr>
-                <w:rFonts w:ascii="微软雅黑" w:eastAsia="微软雅黑" w:hAnsi="微软雅黑"/>
-                <w:b w:val="0"/>
-              </w:rPr>
-              <w:t>dataType</w:t>
-            </w:r>
-            <w:proofErr w:type="spellEnd"/>
-          </w:p>
-        </w:tc>
-        <w:tc>
-          <w:tcPr>
-            <w:tcW w:w="2074" w:type="dxa"/>
-          </w:tcPr>
-          <w:p>
-            <w:pPr>
-              <w:cnfStyle w:val="000000000000" w:firstRow="0" w:lastRow="0" w:firstColumn="0" w:lastColumn="0" w:oddVBand="0" w:evenVBand="0" w:oddHBand="0" w:evenHBand="0" w:firstRowFirstColumn="0" w:firstRowLastColumn="0" w:lastRowFirstColumn="0" w:lastRowLastColumn="0"/>
-              <w:rPr>
-                <w:rFonts w:ascii="微软雅黑" w:eastAsia="微软雅黑" w:hAnsi="微软雅黑" w:hint="eastAsia"/>
+                <w:rFonts w:ascii="微软雅黑" w:eastAsia="微软雅黑" w:hAnsi="微软雅黑"/>
+                <w:b w:val="0"/>
+              </w:rPr>
+            </w:pPr>
+            <w:r>
+              <w:rPr>
+                <w:rFonts w:ascii="微软雅黑" w:eastAsia="微软雅黑" w:hAnsi="微软雅黑"/>
+                <w:b w:val="0"/>
+              </w:rPr>
+              <w:t>index</w:t>
+            </w:r>
+          </w:p>
+        </w:tc>
+        <w:tc>
+          <w:tcPr>
+            <w:tcW w:w="2074" w:type="dxa"/>
+          </w:tcPr>
+          <w:p>
+            <w:pPr>
+              <w:cnfStyle w:val="000000000000" w:firstRow="0" w:lastRow="0" w:firstColumn="0" w:lastColumn="0" w:oddVBand="0" w:evenVBand="0" w:oddHBand="0" w:evenHBand="0" w:firstRowFirstColumn="0" w:firstRowLastColumn="0" w:lastRowFirstColumn="0" w:lastRowLastColumn="0"/>
+              <w:rPr>
+                <w:rFonts w:ascii="微软雅黑" w:eastAsia="微软雅黑" w:hAnsi="微软雅黑"/>
               </w:rPr>
             </w:pPr>
             <w:r>
@@ -197,19 +195,19 @@
               <w:rPr>
                 <w:rFonts w:ascii="微软雅黑" w:eastAsia="微软雅黑" w:hAnsi="微软雅黑"/>
               </w:rPr>
-              <w:t>8</w:t>
-            </w:r>
-          </w:p>
-        </w:tc>
-        <w:tc>
-          <w:tcPr>
-            <w:tcW w:w="2074" w:type="dxa"/>
-          </w:tcPr>
-          <w:p>
-            <w:pPr>
-              <w:cnfStyle w:val="000000000000" w:firstRow="0" w:lastRow="0" w:firstColumn="0" w:lastColumn="0" w:oddVBand="0" w:evenVBand="0" w:oddHBand="0" w:evenHBand="0" w:firstRowFirstColumn="0" w:firstRowLastColumn="0" w:lastRowFirstColumn="0" w:lastRowLastColumn="0"/>
-              <w:rPr>
-                <w:rFonts w:ascii="微软雅黑" w:eastAsia="微软雅黑" w:hAnsi="微软雅黑" w:hint="eastAsia"/>
+              <w:t>32</w:t>
+            </w:r>
+          </w:p>
+        </w:tc>
+        <w:tc>
+          <w:tcPr>
+            <w:tcW w:w="2074" w:type="dxa"/>
+          </w:tcPr>
+          <w:p>
+            <w:pPr>
+              <w:cnfStyle w:val="000000000000" w:firstRow="0" w:lastRow="0" w:firstColumn="0" w:lastColumn="0" w:oddVBand="0" w:evenVBand="0" w:oddHBand="0" w:evenHBand="0" w:firstRowFirstColumn="0" w:firstRowLastColumn="0" w:lastRowFirstColumn="0" w:lastRowLastColumn="0"/>
+              <w:rPr>
+                <w:rFonts w:ascii="微软雅黑" w:eastAsia="微软雅黑" w:hAnsi="微软雅黑"/>
               </w:rPr>
             </w:pPr>
             <w:r>
@@ -220,63 +218,23 @@
             </w:r>
             <w:r>
               <w:rPr>
-                <w:rFonts w:ascii="微软雅黑" w:eastAsia="微软雅黑" w:hAnsi="微软雅黑"/>
-              </w:rPr>
-              <w:t>类型标识</w:t>
-            </w:r>
-          </w:p>
-        </w:tc>
-        <w:tc>
-          <w:tcPr>
-            <w:tcW w:w="2074" w:type="dxa"/>
-          </w:tcPr>
-          <w:p>
-            <w:pPr>
-              <w:cnfStyle w:val="000000000000" w:firstRow="0" w:lastRow="0" w:firstColumn="0" w:lastColumn="0" w:oddVBand="0" w:evenVBand="0" w:oddHBand="0" w:evenHBand="0" w:firstRowFirstColumn="0" w:firstRowLastColumn="0" w:lastRowFirstColumn="0" w:lastRowLastColumn="0"/>
-              <w:rPr>
-                <w:rFonts w:ascii="微软雅黑" w:eastAsia="微软雅黑" w:hAnsi="微软雅黑"/>
-              </w:rPr>
-            </w:pPr>
-            <w:r>
-              <w:rPr>
-                <w:rFonts w:ascii="微软雅黑" w:eastAsia="微软雅黑" w:hAnsi="微软雅黑" w:hint="eastAsia"/>
-              </w:rPr>
-              <w:t>0x01:时间码</w:t>
-            </w:r>
-            <w:r>
-              <w:rPr>
-                <w:rFonts w:ascii="微软雅黑" w:eastAsia="微软雅黑" w:hAnsi="微软雅黑"/>
-              </w:rPr>
-              <w:t>数据</w:t>
-            </w:r>
-          </w:p>
-          <w:p>
-            <w:pPr>
-              <w:cnfStyle w:val="000000000000" w:firstRow="0" w:lastRow="0" w:firstColumn="0" w:lastColumn="0" w:oddVBand="0" w:evenVBand="0" w:oddHBand="0" w:evenHBand="0" w:firstRowFirstColumn="0" w:firstRowLastColumn="0" w:lastRowFirstColumn="0" w:lastRowLastColumn="0"/>
-              <w:rPr>
-                <w:rFonts w:ascii="微软雅黑" w:eastAsia="微软雅黑" w:hAnsi="微软雅黑" w:hint="eastAsia"/>
-              </w:rPr>
-            </w:pPr>
-            <w:r>
-              <w:rPr>
-                <w:rFonts w:ascii="微软雅黑" w:eastAsia="微软雅黑" w:hAnsi="微软雅黑" w:hint="eastAsia"/>
-              </w:rPr>
-              <w:t>0x02:</w:t>
-            </w:r>
-            <w:proofErr w:type="gramStart"/>
-            <w:r>
-              <w:rPr>
-                <w:rFonts w:ascii="微软雅黑" w:eastAsia="微软雅黑" w:hAnsi="微软雅黑" w:hint="eastAsia"/>
-              </w:rPr>
-              <w:t>航姿</w:t>
-            </w:r>
-            <w:r>
-              <w:rPr>
-                <w:rFonts w:ascii="微软雅黑" w:eastAsia="微软雅黑" w:hAnsi="微软雅黑"/>
-              </w:rPr>
-              <w:t>数据</w:t>
-            </w:r>
-            <w:proofErr w:type="gramEnd"/>
+                <w:rFonts w:ascii="微软雅黑" w:eastAsia="微软雅黑" w:hAnsi="微软雅黑" w:hint="eastAsia"/>
+              </w:rPr>
+              <w:t>索引编号</w:t>
+            </w:r>
+          </w:p>
+        </w:tc>
+        <w:tc>
+          <w:tcPr>
+            <w:tcW w:w="2074" w:type="dxa"/>
+          </w:tcPr>
+          <w:p>
+            <w:pPr>
+              <w:cnfStyle w:val="000000000000" w:firstRow="0" w:lastRow="0" w:firstColumn="0" w:lastColumn="0" w:oddVBand="0" w:evenVBand="0" w:oddHBand="0" w:evenHBand="0" w:firstRowFirstColumn="0" w:firstRowLastColumn="0" w:lastRowFirstColumn="0" w:lastRowLastColumn="0"/>
+              <w:rPr>
+                <w:rFonts w:ascii="微软雅黑" w:eastAsia="微软雅黑" w:hAnsi="微软雅黑"/>
+              </w:rPr>
+            </w:pPr>
           </w:p>
         </w:tc>
       </w:tr>
@@ -289,7 +247,7 @@
           <w:p>
             <w:pPr>
               <w:rPr>
-                <w:rFonts w:ascii="微软雅黑" w:eastAsia="微软雅黑" w:hAnsi="微软雅黑" w:hint="eastAsia"/>
+                <w:rFonts w:ascii="微软雅黑" w:eastAsia="微软雅黑" w:hAnsi="微软雅黑"/>
                 <w:b w:val="0"/>
               </w:rPr>
             </w:pPr>
@@ -312,7 +270,7 @@
             <w:pPr>
               <w:cnfStyle w:val="000000000000" w:firstRow="0" w:lastRow="0" w:firstColumn="0" w:lastColumn="0" w:oddVBand="0" w:evenVBand="0" w:oddHBand="0" w:evenHBand="0" w:firstRowFirstColumn="0" w:firstRowLastColumn="0" w:lastRowFirstColumn="0" w:lastRowLastColumn="0"/>
               <w:rPr>
-                <w:rFonts w:ascii="微软雅黑" w:eastAsia="微软雅黑" w:hAnsi="微软雅黑" w:hint="eastAsia"/>
+                <w:rFonts w:ascii="微软雅黑" w:eastAsia="微软雅黑" w:hAnsi="微软雅黑"/>
               </w:rPr>
             </w:pPr>
             <w:r>
@@ -343,7 +301,7 @@
             <w:pPr>
               <w:cnfStyle w:val="000000000000" w:firstRow="0" w:lastRow="0" w:firstColumn="0" w:lastColumn="0" w:oddVBand="0" w:evenVBand="0" w:oddHBand="0" w:evenHBand="0" w:firstRowFirstColumn="0" w:firstRowLastColumn="0" w:lastRowFirstColumn="0" w:lastRowLastColumn="0"/>
               <w:rPr>
-                <w:rFonts w:ascii="微软雅黑" w:eastAsia="微软雅黑" w:hAnsi="微软雅黑" w:hint="eastAsia"/>
+                <w:rFonts w:ascii="微软雅黑" w:eastAsia="微软雅黑" w:hAnsi="微软雅黑"/>
               </w:rPr>
             </w:pPr>
             <w:r>
@@ -368,7 +326,7 @@
             <w:pPr>
               <w:cnfStyle w:val="000000000000" w:firstRow="0" w:lastRow="0" w:firstColumn="0" w:lastColumn="0" w:oddVBand="0" w:evenVBand="0" w:oddHBand="0" w:evenHBand="0" w:firstRowFirstColumn="0" w:firstRowLastColumn="0" w:lastRowFirstColumn="0" w:lastRowLastColumn="0"/>
               <w:rPr>
-                <w:rFonts w:ascii="微软雅黑" w:eastAsia="微软雅黑" w:hAnsi="微软雅黑" w:hint="eastAsia"/>
+                <w:rFonts w:ascii="微软雅黑" w:eastAsia="微软雅黑" w:hAnsi="微软雅黑"/>
               </w:rPr>
             </w:pPr>
             <w:r>
@@ -402,7 +360,7 @@
     <w:p>
       <w:pPr>
         <w:rPr>
-          <w:rFonts w:ascii="微软雅黑" w:eastAsia="微软雅黑" w:hAnsi="微软雅黑" w:hint="eastAsia"/>
+          <w:rFonts w:ascii="微软雅黑" w:eastAsia="微软雅黑" w:hAnsi="微软雅黑"/>
         </w:rPr>
       </w:pPr>
       <w:r>
@@ -421,19 +379,13 @@
         <w:rPr>
           <w:rFonts w:ascii="微软雅黑" w:eastAsia="微软雅黑" w:hAnsi="微软雅黑" w:hint="eastAsia"/>
         </w:rPr>
-        <w:t>5字节 (</w:t>
-      </w:r>
-      <w:r>
-        <w:rPr>
-          <w:rFonts w:ascii="微软雅黑" w:eastAsia="微软雅黑" w:hAnsi="微软雅黑"/>
-        </w:rPr>
-        <w:t xml:space="preserve"> 5*8</w:t>
-      </w:r>
-      <w:r>
-        <w:rPr>
-          <w:rFonts w:ascii="微软雅黑" w:eastAsia="微软雅黑" w:hAnsi="微软雅黑" w:hint="eastAsia"/>
-        </w:rPr>
-        <w:t>位 )</w:t>
+        <w:t>8</w:t>
+      </w:r>
+      <w:r>
+        <w:rPr>
+          <w:rFonts w:ascii="微软雅黑" w:eastAsia="微软雅黑" w:hAnsi="微软雅黑" w:hint="eastAsia"/>
+        </w:rPr>
+        <w:t>字节</w:t>
       </w:r>
     </w:p>
     <w:p>
@@ -519,7 +471,7 @@
           <w:p>
             <w:pPr>
               <w:rPr>
-                <w:rFonts w:ascii="微软雅黑" w:eastAsia="微软雅黑" w:hAnsi="微软雅黑" w:hint="eastAsia"/>
+                <w:rFonts w:ascii="微软雅黑" w:eastAsia="微软雅黑" w:hAnsi="微软雅黑"/>
               </w:rPr>
             </w:pPr>
             <w:r>
@@ -544,7 +496,7 @@
             <w:pPr>
               <w:cnfStyle w:val="100000000000" w:firstRow="1" w:lastRow="0" w:firstColumn="0" w:lastColumn="0" w:oddVBand="0" w:evenVBand="0" w:oddHBand="0" w:evenHBand="0" w:firstRowFirstColumn="0" w:firstRowLastColumn="0" w:lastRowFirstColumn="0" w:lastRowLastColumn="0"/>
               <w:rPr>
-                <w:rFonts w:ascii="微软雅黑" w:eastAsia="微软雅黑" w:hAnsi="微软雅黑" w:hint="eastAsia"/>
+                <w:rFonts w:ascii="微软雅黑" w:eastAsia="微软雅黑" w:hAnsi="微软雅黑"/>
               </w:rPr>
             </w:pPr>
             <w:r>
@@ -563,7 +515,7 @@
             <w:pPr>
               <w:cnfStyle w:val="100000000000" w:firstRow="1" w:lastRow="0" w:firstColumn="0" w:lastColumn="0" w:oddVBand="0" w:evenVBand="0" w:oddHBand="0" w:evenHBand="0" w:firstRowFirstColumn="0" w:firstRowLastColumn="0" w:lastRowFirstColumn="0" w:lastRowLastColumn="0"/>
               <w:rPr>
-                <w:rFonts w:ascii="微软雅黑" w:eastAsia="微软雅黑" w:hAnsi="微软雅黑" w:hint="eastAsia"/>
+                <w:rFonts w:ascii="微软雅黑" w:eastAsia="微软雅黑" w:hAnsi="微软雅黑"/>
               </w:rPr>
             </w:pPr>
             <w:r>
@@ -582,7 +534,7 @@
             <w:pPr>
               <w:cnfStyle w:val="100000000000" w:firstRow="1" w:lastRow="0" w:firstColumn="0" w:lastColumn="0" w:oddVBand="0" w:evenVBand="0" w:oddHBand="0" w:evenHBand="0" w:firstRowFirstColumn="0" w:firstRowLastColumn="0" w:lastRowFirstColumn="0" w:lastRowLastColumn="0"/>
               <w:rPr>
-                <w:rFonts w:ascii="微软雅黑" w:eastAsia="微软雅黑" w:hAnsi="微软雅黑" w:hint="eastAsia"/>
+                <w:rFonts w:ascii="微软雅黑" w:eastAsia="微软雅黑" w:hAnsi="微软雅黑"/>
               </w:rPr>
             </w:pPr>
             <w:r>
@@ -603,7 +555,7 @@
           <w:p>
             <w:pPr>
               <w:rPr>
-                <w:rFonts w:ascii="微软雅黑" w:eastAsia="微软雅黑" w:hAnsi="微软雅黑" w:hint="eastAsia"/>
+                <w:rFonts w:ascii="微软雅黑" w:eastAsia="微软雅黑" w:hAnsi="微软雅黑"/>
                 <w:b w:val="0"/>
               </w:rPr>
             </w:pPr>
@@ -613,7 +565,7 @@
                 <w:rFonts w:ascii="微软雅黑" w:eastAsia="微软雅黑" w:hAnsi="微软雅黑"/>
                 <w:b w:val="0"/>
               </w:rPr>
-              <w:t>dataType</w:t>
+              <w:t>timeCodeIndex</w:t>
             </w:r>
             <w:proofErr w:type="spellEnd"/>
           </w:p>
@@ -626,7 +578,7 @@
             <w:pPr>
               <w:cnfStyle w:val="000000000000" w:firstRow="0" w:lastRow="0" w:firstColumn="0" w:lastColumn="0" w:oddVBand="0" w:evenVBand="0" w:oddHBand="0" w:evenHBand="0" w:firstRowFirstColumn="0" w:firstRowLastColumn="0" w:lastRowFirstColumn="0" w:lastRowLastColumn="0"/>
               <w:rPr>
-                <w:rFonts w:ascii="微软雅黑" w:eastAsia="微软雅黑" w:hAnsi="微软雅黑" w:hint="eastAsia"/>
+                <w:rFonts w:ascii="微软雅黑" w:eastAsia="微软雅黑" w:hAnsi="微软雅黑"/>
               </w:rPr>
             </w:pPr>
             <w:r>
@@ -645,21 +597,33 @@
               <w:rPr>
                 <w:rFonts w:ascii="微软雅黑" w:eastAsia="微软雅黑" w:hAnsi="微软雅黑"/>
               </w:rPr>
-              <w:t>8</w:t>
-            </w:r>
-          </w:p>
-        </w:tc>
-        <w:tc>
-          <w:tcPr>
-            <w:tcW w:w="2074" w:type="dxa"/>
-          </w:tcPr>
-          <w:p>
-            <w:pPr>
-              <w:cnfStyle w:val="000000000000" w:firstRow="0" w:lastRow="0" w:firstColumn="0" w:lastColumn="0" w:oddVBand="0" w:evenVBand="0" w:oddHBand="0" w:evenHBand="0" w:firstRowFirstColumn="0" w:firstRowLastColumn="0" w:lastRowFirstColumn="0" w:lastRowLastColumn="0"/>
-              <w:rPr>
-                <w:rFonts w:ascii="微软雅黑" w:eastAsia="微软雅黑" w:hAnsi="微软雅黑" w:hint="eastAsia"/>
-              </w:rPr>
-            </w:pPr>
+              <w:t>32</w:t>
+            </w:r>
+          </w:p>
+        </w:tc>
+        <w:tc>
+          <w:tcPr>
+            <w:tcW w:w="2074" w:type="dxa"/>
+          </w:tcPr>
+          <w:p>
+            <w:pPr>
+              <w:cnfStyle w:val="000000000000" w:firstRow="0" w:lastRow="0" w:firstColumn="0" w:lastColumn="0" w:oddVBand="0" w:evenVBand="0" w:oddHBand="0" w:evenHBand="0" w:firstRowFirstColumn="0" w:firstRowLastColumn="0" w:lastRowFirstColumn="0" w:lastRowLastColumn="0"/>
+              <w:rPr>
+                <w:rFonts w:ascii="微软雅黑" w:eastAsia="微软雅黑" w:hAnsi="微软雅黑"/>
+              </w:rPr>
+            </w:pPr>
+            <w:r>
+              <w:rPr>
+                <w:rFonts w:ascii="微软雅黑" w:eastAsia="微软雅黑" w:hAnsi="微软雅黑" w:hint="eastAsia"/>
+              </w:rPr>
+              <w:t>对应</w:t>
+            </w:r>
+            <w:r>
+              <w:rPr>
+                <w:rFonts w:ascii="微软雅黑" w:eastAsia="微软雅黑" w:hAnsi="微软雅黑"/>
+              </w:rPr>
+              <w:t>时间码</w:t>
+            </w:r>
             <w:r>
               <w:rPr>
                 <w:rFonts w:ascii="微软雅黑" w:eastAsia="微软雅黑" w:hAnsi="微软雅黑" w:hint="eastAsia"/>
@@ -668,63 +632,23 @@
             </w:r>
             <w:r>
               <w:rPr>
-                <w:rFonts w:ascii="微软雅黑" w:eastAsia="微软雅黑" w:hAnsi="微软雅黑"/>
-              </w:rPr>
-              <w:t>类型标识</w:t>
-            </w:r>
-          </w:p>
-        </w:tc>
-        <w:tc>
-          <w:tcPr>
-            <w:tcW w:w="2074" w:type="dxa"/>
-          </w:tcPr>
-          <w:p>
-            <w:pPr>
-              <w:cnfStyle w:val="000000000000" w:firstRow="0" w:lastRow="0" w:firstColumn="0" w:lastColumn="0" w:oddVBand="0" w:evenVBand="0" w:oddHBand="0" w:evenHBand="0" w:firstRowFirstColumn="0" w:firstRowLastColumn="0" w:lastRowFirstColumn="0" w:lastRowLastColumn="0"/>
-              <w:rPr>
-                <w:rFonts w:ascii="微软雅黑" w:eastAsia="微软雅黑" w:hAnsi="微软雅黑"/>
-              </w:rPr>
-            </w:pPr>
-            <w:r>
-              <w:rPr>
-                <w:rFonts w:ascii="微软雅黑" w:eastAsia="微软雅黑" w:hAnsi="微软雅黑" w:hint="eastAsia"/>
-              </w:rPr>
-              <w:t>0x01:时间码</w:t>
-            </w:r>
-            <w:r>
-              <w:rPr>
-                <w:rFonts w:ascii="微软雅黑" w:eastAsia="微软雅黑" w:hAnsi="微软雅黑"/>
-              </w:rPr>
-              <w:t>数据</w:t>
-            </w:r>
-          </w:p>
-          <w:p>
-            <w:pPr>
-              <w:cnfStyle w:val="000000000000" w:firstRow="0" w:lastRow="0" w:firstColumn="0" w:lastColumn="0" w:oddVBand="0" w:evenVBand="0" w:oddHBand="0" w:evenHBand="0" w:firstRowFirstColumn="0" w:firstRowLastColumn="0" w:lastRowFirstColumn="0" w:lastRowLastColumn="0"/>
-              <w:rPr>
-                <w:rFonts w:ascii="微软雅黑" w:eastAsia="微软雅黑" w:hAnsi="微软雅黑" w:hint="eastAsia"/>
-              </w:rPr>
-            </w:pPr>
-            <w:r>
-              <w:rPr>
-                <w:rFonts w:ascii="微软雅黑" w:eastAsia="微软雅黑" w:hAnsi="微软雅黑" w:hint="eastAsia"/>
-              </w:rPr>
-              <w:t>0x02:</w:t>
-            </w:r>
-            <w:proofErr w:type="gramStart"/>
-            <w:r>
-              <w:rPr>
-                <w:rFonts w:ascii="微软雅黑" w:eastAsia="微软雅黑" w:hAnsi="微软雅黑" w:hint="eastAsia"/>
-              </w:rPr>
-              <w:t>航姿</w:t>
-            </w:r>
-            <w:r>
-              <w:rPr>
-                <w:rFonts w:ascii="微软雅黑" w:eastAsia="微软雅黑" w:hAnsi="微软雅黑"/>
-              </w:rPr>
-              <w:t>数据</w:t>
-            </w:r>
-            <w:proofErr w:type="gramEnd"/>
+                <w:rFonts w:ascii="微软雅黑" w:eastAsia="微软雅黑" w:hAnsi="微软雅黑" w:hint="eastAsia"/>
+              </w:rPr>
+              <w:t>索引编号</w:t>
+            </w:r>
+          </w:p>
+        </w:tc>
+        <w:tc>
+          <w:tcPr>
+            <w:tcW w:w="2074" w:type="dxa"/>
+          </w:tcPr>
+          <w:p>
+            <w:pPr>
+              <w:cnfStyle w:val="000000000000" w:firstRow="0" w:lastRow="0" w:firstColumn="0" w:lastColumn="0" w:oddVBand="0" w:evenVBand="0" w:oddHBand="0" w:evenHBand="0" w:firstRowFirstColumn="0" w:firstRowLastColumn="0" w:lastRowFirstColumn="0" w:lastRowLastColumn="0"/>
+              <w:rPr>
+                <w:rFonts w:ascii="微软雅黑" w:eastAsia="微软雅黑" w:hAnsi="微软雅黑"/>
+              </w:rPr>
+            </w:pPr>
           </w:p>
         </w:tc>
       </w:tr>
@@ -737,7 +661,7 @@
           <w:p>
             <w:pPr>
               <w:rPr>
-                <w:rFonts w:ascii="微软雅黑" w:eastAsia="微软雅黑" w:hAnsi="微软雅黑" w:hint="eastAsia"/>
+                <w:rFonts w:ascii="微软雅黑" w:eastAsia="微软雅黑" w:hAnsi="微软雅黑"/>
                 <w:b w:val="0"/>
               </w:rPr>
             </w:pPr>
@@ -758,7 +682,7 @@
             <w:pPr>
               <w:cnfStyle w:val="000000000000" w:firstRow="0" w:lastRow="0" w:firstColumn="0" w:lastColumn="0" w:oddVBand="0" w:evenVBand="0" w:oddHBand="0" w:evenHBand="0" w:firstRowFirstColumn="0" w:firstRowLastColumn="0" w:lastRowFirstColumn="0" w:lastRowLastColumn="0"/>
               <w:rPr>
-                <w:rFonts w:ascii="微软雅黑" w:eastAsia="微软雅黑" w:hAnsi="微软雅黑" w:hint="eastAsia"/>
+                <w:rFonts w:ascii="微软雅黑" w:eastAsia="微软雅黑" w:hAnsi="微软雅黑"/>
               </w:rPr>
             </w:pPr>
             <w:r>
@@ -789,7 +713,7 @@
             <w:pPr>
               <w:cnfStyle w:val="000000000000" w:firstRow="0" w:lastRow="0" w:firstColumn="0" w:lastColumn="0" w:oddVBand="0" w:evenVBand="0" w:oddHBand="0" w:evenHBand="0" w:firstRowFirstColumn="0" w:firstRowLastColumn="0" w:lastRowFirstColumn="0" w:lastRowLastColumn="0"/>
               <w:rPr>
-                <w:rFonts w:ascii="微软雅黑" w:eastAsia="微软雅黑" w:hAnsi="微软雅黑" w:hint="eastAsia"/>
+                <w:rFonts w:ascii="微软雅黑" w:eastAsia="微软雅黑" w:hAnsi="微软雅黑"/>
               </w:rPr>
             </w:pPr>
             <w:r>
@@ -814,7 +738,7 @@
             <w:pPr>
               <w:cnfStyle w:val="000000000000" w:firstRow="0" w:lastRow="0" w:firstColumn="0" w:lastColumn="0" w:oddVBand="0" w:evenVBand="0" w:oddHBand="0" w:evenHBand="0" w:firstRowFirstColumn="0" w:firstRowLastColumn="0" w:lastRowFirstColumn="0" w:lastRowLastColumn="0"/>
               <w:rPr>
-                <w:rFonts w:ascii="微软雅黑" w:eastAsia="微软雅黑" w:hAnsi="微软雅黑" w:hint="eastAsia"/>
+                <w:rFonts w:ascii="微软雅黑" w:eastAsia="微软雅黑" w:hAnsi="微软雅黑"/>
               </w:rPr>
             </w:pPr>
           </w:p>
@@ -829,35 +753,28 @@
           <w:p>
             <w:pPr>
               <w:rPr>
-                <w:rFonts w:ascii="微软雅黑" w:eastAsia="微软雅黑" w:hAnsi="微软雅黑" w:hint="eastAsia"/>
-                <w:b w:val="0"/>
-              </w:rPr>
-            </w:pPr>
-            <w:r>
-              <w:rPr>
-                <w:rFonts w:ascii="微软雅黑" w:eastAsia="微软雅黑" w:hAnsi="微软雅黑"/>
-                <w:b w:val="0"/>
-              </w:rPr>
-              <w:t>ACC_</w:t>
-            </w:r>
-            <w:r>
-              <w:rPr>
-                <w:rFonts w:ascii="微软雅黑" w:eastAsia="微软雅黑" w:hAnsi="微软雅黑"/>
-                <w:b w:val="0"/>
-              </w:rPr>
-              <w:t>Y</w:t>
-            </w:r>
-          </w:p>
-        </w:tc>
-        <w:tc>
-          <w:tcPr>
-            <w:tcW w:w="2074" w:type="dxa"/>
-          </w:tcPr>
-          <w:p>
-            <w:pPr>
-              <w:cnfStyle w:val="000000000000" w:firstRow="0" w:lastRow="0" w:firstColumn="0" w:lastColumn="0" w:oddVBand="0" w:evenVBand="0" w:oddHBand="0" w:evenHBand="0" w:firstRowFirstColumn="0" w:firstRowLastColumn="0" w:lastRowFirstColumn="0" w:lastRowLastColumn="0"/>
-              <w:rPr>
-                <w:rFonts w:ascii="微软雅黑" w:eastAsia="微软雅黑" w:hAnsi="微软雅黑" w:hint="eastAsia"/>
+                <w:rFonts w:ascii="微软雅黑" w:eastAsia="微软雅黑" w:hAnsi="微软雅黑"/>
+                <w:b w:val="0"/>
+              </w:rPr>
+            </w:pPr>
+            <w:r>
+              <w:rPr>
+                <w:rFonts w:ascii="微软雅黑" w:eastAsia="微软雅黑" w:hAnsi="微软雅黑"/>
+                <w:b w:val="0"/>
+              </w:rPr>
+              <w:t>ACC_Y</w:t>
+            </w:r>
+          </w:p>
+        </w:tc>
+        <w:tc>
+          <w:tcPr>
+            <w:tcW w:w="2074" w:type="dxa"/>
+          </w:tcPr>
+          <w:p>
+            <w:pPr>
+              <w:cnfStyle w:val="000000000000" w:firstRow="0" w:lastRow="0" w:firstColumn="0" w:lastColumn="0" w:oddVBand="0" w:evenVBand="0" w:oddHBand="0" w:evenHBand="0" w:firstRowFirstColumn="0" w:firstRowLastColumn="0" w:lastRowFirstColumn="0" w:lastRowLastColumn="0"/>
+              <w:rPr>
+                <w:rFonts w:ascii="微软雅黑" w:eastAsia="微软雅黑" w:hAnsi="微软雅黑"/>
               </w:rPr>
             </w:pPr>
             <w:r>
@@ -888,32 +805,26 @@
             <w:pPr>
               <w:cnfStyle w:val="000000000000" w:firstRow="0" w:lastRow="0" w:firstColumn="0" w:lastColumn="0" w:oddVBand="0" w:evenVBand="0" w:oddHBand="0" w:evenHBand="0" w:firstRowFirstColumn="0" w:firstRowLastColumn="0" w:lastRowFirstColumn="0" w:lastRowLastColumn="0"/>
               <w:rPr>
-                <w:rFonts w:ascii="微软雅黑" w:eastAsia="微软雅黑" w:hAnsi="微软雅黑" w:hint="eastAsia"/>
-              </w:rPr>
-            </w:pPr>
-            <w:r>
-              <w:rPr>
-                <w:rFonts w:ascii="微软雅黑" w:eastAsia="微软雅黑" w:hAnsi="微软雅黑"/>
-              </w:rPr>
-              <w:t>Y</w:t>
-            </w:r>
-            <w:r>
-              <w:rPr>
-                <w:rFonts w:ascii="微软雅黑" w:eastAsia="微软雅黑" w:hAnsi="微软雅黑"/>
-              </w:rPr>
-              <w:t>轴加速度数据</w:t>
-            </w:r>
-          </w:p>
-        </w:tc>
-        <w:tc>
-          <w:tcPr>
-            <w:tcW w:w="2074" w:type="dxa"/>
-          </w:tcPr>
-          <w:p>
-            <w:pPr>
-              <w:cnfStyle w:val="000000000000" w:firstRow="0" w:lastRow="0" w:firstColumn="0" w:lastColumn="0" w:oddVBand="0" w:evenVBand="0" w:oddHBand="0" w:evenHBand="0" w:firstRowFirstColumn="0" w:firstRowLastColumn="0" w:lastRowFirstColumn="0" w:lastRowLastColumn="0"/>
-              <w:rPr>
-                <w:rFonts w:ascii="微软雅黑" w:eastAsia="微软雅黑" w:hAnsi="微软雅黑" w:hint="eastAsia"/>
+                <w:rFonts w:ascii="微软雅黑" w:eastAsia="微软雅黑" w:hAnsi="微软雅黑"/>
+              </w:rPr>
+            </w:pPr>
+            <w:r>
+              <w:rPr>
+                <w:rFonts w:ascii="微软雅黑" w:eastAsia="微软雅黑" w:hAnsi="微软雅黑"/>
+              </w:rPr>
+              <w:t>Y轴加速度数据</w:t>
+            </w:r>
+          </w:p>
+        </w:tc>
+        <w:tc>
+          <w:tcPr>
+            <w:tcW w:w="2074" w:type="dxa"/>
+          </w:tcPr>
+          <w:p>
+            <w:pPr>
+              <w:cnfStyle w:val="000000000000" w:firstRow="0" w:lastRow="0" w:firstColumn="0" w:lastColumn="0" w:oddVBand="0" w:evenVBand="0" w:oddHBand="0" w:evenHBand="0" w:firstRowFirstColumn="0" w:firstRowLastColumn="0" w:lastRowFirstColumn="0" w:lastRowLastColumn="0"/>
+              <w:rPr>
+                <w:rFonts w:ascii="微软雅黑" w:eastAsia="微软雅黑" w:hAnsi="微软雅黑"/>
               </w:rPr>
             </w:pPr>
           </w:p>
@@ -928,35 +839,28 @@
           <w:p>
             <w:pPr>
               <w:rPr>
-                <w:rFonts w:ascii="微软雅黑" w:eastAsia="微软雅黑" w:hAnsi="微软雅黑" w:hint="eastAsia"/>
-                <w:b w:val="0"/>
-              </w:rPr>
-            </w:pPr>
-            <w:r>
-              <w:rPr>
-                <w:rFonts w:ascii="微软雅黑" w:eastAsia="微软雅黑" w:hAnsi="微软雅黑"/>
-                <w:b w:val="0"/>
-              </w:rPr>
-              <w:t>ACC_</w:t>
-            </w:r>
-            <w:r>
-              <w:rPr>
-                <w:rFonts w:ascii="微软雅黑" w:eastAsia="微软雅黑" w:hAnsi="微软雅黑"/>
-                <w:b w:val="0"/>
-              </w:rPr>
-              <w:t>Z</w:t>
-            </w:r>
-          </w:p>
-        </w:tc>
-        <w:tc>
-          <w:tcPr>
-            <w:tcW w:w="2074" w:type="dxa"/>
-          </w:tcPr>
-          <w:p>
-            <w:pPr>
-              <w:cnfStyle w:val="000000000000" w:firstRow="0" w:lastRow="0" w:firstColumn="0" w:lastColumn="0" w:oddVBand="0" w:evenVBand="0" w:oddHBand="0" w:evenHBand="0" w:firstRowFirstColumn="0" w:firstRowLastColumn="0" w:lastRowFirstColumn="0" w:lastRowLastColumn="0"/>
-              <w:rPr>
-                <w:rFonts w:ascii="微软雅黑" w:eastAsia="微软雅黑" w:hAnsi="微软雅黑" w:hint="eastAsia"/>
+                <w:rFonts w:ascii="微软雅黑" w:eastAsia="微软雅黑" w:hAnsi="微软雅黑"/>
+                <w:b w:val="0"/>
+              </w:rPr>
+            </w:pPr>
+            <w:r>
+              <w:rPr>
+                <w:rFonts w:ascii="微软雅黑" w:eastAsia="微软雅黑" w:hAnsi="微软雅黑"/>
+                <w:b w:val="0"/>
+              </w:rPr>
+              <w:t>ACC_Z</w:t>
+            </w:r>
+          </w:p>
+        </w:tc>
+        <w:tc>
+          <w:tcPr>
+            <w:tcW w:w="2074" w:type="dxa"/>
+          </w:tcPr>
+          <w:p>
+            <w:pPr>
+              <w:cnfStyle w:val="000000000000" w:firstRow="0" w:lastRow="0" w:firstColumn="0" w:lastColumn="0" w:oddVBand="0" w:evenVBand="0" w:oddHBand="0" w:evenHBand="0" w:firstRowFirstColumn="0" w:firstRowLastColumn="0" w:lastRowFirstColumn="0" w:lastRowLastColumn="0"/>
+              <w:rPr>
+                <w:rFonts w:ascii="微软雅黑" w:eastAsia="微软雅黑" w:hAnsi="微软雅黑"/>
               </w:rPr>
             </w:pPr>
             <w:r>
@@ -987,32 +891,26 @@
             <w:pPr>
               <w:cnfStyle w:val="000000000000" w:firstRow="0" w:lastRow="0" w:firstColumn="0" w:lastColumn="0" w:oddVBand="0" w:evenVBand="0" w:oddHBand="0" w:evenHBand="0" w:firstRowFirstColumn="0" w:firstRowLastColumn="0" w:lastRowFirstColumn="0" w:lastRowLastColumn="0"/>
               <w:rPr>
-                <w:rFonts w:ascii="微软雅黑" w:eastAsia="微软雅黑" w:hAnsi="微软雅黑" w:hint="eastAsia"/>
-              </w:rPr>
-            </w:pPr>
-            <w:r>
-              <w:rPr>
-                <w:rFonts w:ascii="微软雅黑" w:eastAsia="微软雅黑" w:hAnsi="微软雅黑"/>
-              </w:rPr>
-              <w:t>Z</w:t>
-            </w:r>
-            <w:r>
-              <w:rPr>
-                <w:rFonts w:ascii="微软雅黑" w:eastAsia="微软雅黑" w:hAnsi="微软雅黑"/>
-              </w:rPr>
-              <w:t>轴加速度数据</w:t>
-            </w:r>
-          </w:p>
-        </w:tc>
-        <w:tc>
-          <w:tcPr>
-            <w:tcW w:w="2074" w:type="dxa"/>
-          </w:tcPr>
-          <w:p>
-            <w:pPr>
-              <w:cnfStyle w:val="000000000000" w:firstRow="0" w:lastRow="0" w:firstColumn="0" w:lastColumn="0" w:oddVBand="0" w:evenVBand="0" w:oddHBand="0" w:evenHBand="0" w:firstRowFirstColumn="0" w:firstRowLastColumn="0" w:lastRowFirstColumn="0" w:lastRowLastColumn="0"/>
-              <w:rPr>
-                <w:rFonts w:ascii="微软雅黑" w:eastAsia="微软雅黑" w:hAnsi="微软雅黑" w:hint="eastAsia"/>
+                <w:rFonts w:ascii="微软雅黑" w:eastAsia="微软雅黑" w:hAnsi="微软雅黑"/>
+              </w:rPr>
+            </w:pPr>
+            <w:r>
+              <w:rPr>
+                <w:rFonts w:ascii="微软雅黑" w:eastAsia="微软雅黑" w:hAnsi="微软雅黑"/>
+              </w:rPr>
+              <w:t>Z轴加速度数据</w:t>
+            </w:r>
+          </w:p>
+        </w:tc>
+        <w:tc>
+          <w:tcPr>
+            <w:tcW w:w="2074" w:type="dxa"/>
+          </w:tcPr>
+          <w:p>
+            <w:pPr>
+              <w:cnfStyle w:val="000000000000" w:firstRow="0" w:lastRow="0" w:firstColumn="0" w:lastColumn="0" w:oddVBand="0" w:evenVBand="0" w:oddHBand="0" w:evenHBand="0" w:firstRowFirstColumn="0" w:firstRowLastColumn="0" w:lastRowFirstColumn="0" w:lastRowLastColumn="0"/>
+              <w:rPr>
+                <w:rFonts w:ascii="微软雅黑" w:eastAsia="微软雅黑" w:hAnsi="微软雅黑"/>
               </w:rPr>
             </w:pPr>
           </w:p>
@@ -1027,7 +925,7 @@
           <w:p>
             <w:pPr>
               <w:rPr>
-                <w:rFonts w:ascii="微软雅黑" w:eastAsia="微软雅黑" w:hAnsi="微软雅黑" w:hint="eastAsia"/>
+                <w:rFonts w:ascii="微软雅黑" w:eastAsia="微软雅黑" w:hAnsi="微软雅黑"/>
                 <w:b w:val="0"/>
               </w:rPr>
             </w:pPr>
@@ -1037,14 +935,7 @@
                 <w:rFonts w:ascii="微软雅黑" w:eastAsia="微软雅黑" w:hAnsi="微软雅黑"/>
                 <w:b w:val="0"/>
               </w:rPr>
-              <w:t>Gyro</w:t>
-            </w:r>
-            <w:r>
-              <w:rPr>
-                <w:rFonts w:ascii="微软雅黑" w:eastAsia="微软雅黑" w:hAnsi="微软雅黑"/>
-                <w:b w:val="0"/>
-              </w:rPr>
-              <w:t>_X</w:t>
+              <w:t>Gyro_X</w:t>
             </w:r>
             <w:proofErr w:type="spellEnd"/>
           </w:p>
@@ -1057,7 +948,7 @@
             <w:pPr>
               <w:cnfStyle w:val="000000000000" w:firstRow="0" w:lastRow="0" w:firstColumn="0" w:lastColumn="0" w:oddVBand="0" w:evenVBand="0" w:oddHBand="0" w:evenHBand="0" w:firstRowFirstColumn="0" w:firstRowLastColumn="0" w:lastRowFirstColumn="0" w:lastRowLastColumn="0"/>
               <w:rPr>
-                <w:rFonts w:ascii="微软雅黑" w:eastAsia="微软雅黑" w:hAnsi="微软雅黑" w:hint="eastAsia"/>
+                <w:rFonts w:ascii="微软雅黑" w:eastAsia="微软雅黑" w:hAnsi="微软雅黑"/>
               </w:rPr>
             </w:pPr>
             <w:r>
@@ -1088,7 +979,7 @@
             <w:pPr>
               <w:cnfStyle w:val="000000000000" w:firstRow="0" w:lastRow="0" w:firstColumn="0" w:lastColumn="0" w:oddVBand="0" w:evenVBand="0" w:oddHBand="0" w:evenHBand="0" w:firstRowFirstColumn="0" w:firstRowLastColumn="0" w:lastRowFirstColumn="0" w:lastRowLastColumn="0"/>
               <w:rPr>
-                <w:rFonts w:ascii="微软雅黑" w:eastAsia="微软雅黑" w:hAnsi="微软雅黑" w:hint="eastAsia"/>
+                <w:rFonts w:ascii="微软雅黑" w:eastAsia="微软雅黑" w:hAnsi="微软雅黑"/>
               </w:rPr>
             </w:pPr>
             <w:r>
@@ -1125,7 +1016,7 @@
             <w:pPr>
               <w:cnfStyle w:val="000000000000" w:firstRow="0" w:lastRow="0" w:firstColumn="0" w:lastColumn="0" w:oddVBand="0" w:evenVBand="0" w:oddHBand="0" w:evenHBand="0" w:firstRowFirstColumn="0" w:firstRowLastColumn="0" w:lastRowFirstColumn="0" w:lastRowLastColumn="0"/>
               <w:rPr>
-                <w:rFonts w:ascii="微软雅黑" w:eastAsia="微软雅黑" w:hAnsi="微软雅黑" w:hint="eastAsia"/>
+                <w:rFonts w:ascii="微软雅黑" w:eastAsia="微软雅黑" w:hAnsi="微软雅黑"/>
               </w:rPr>
             </w:pPr>
           </w:p>
@@ -1140,7 +1031,7 @@
           <w:p>
             <w:pPr>
               <w:rPr>
-                <w:rFonts w:ascii="微软雅黑" w:eastAsia="微软雅黑" w:hAnsi="微软雅黑" w:hint="eastAsia"/>
+                <w:rFonts w:ascii="微软雅黑" w:eastAsia="微软雅黑" w:hAnsi="微软雅黑"/>
                 <w:b w:val="0"/>
               </w:rPr>
             </w:pPr>
@@ -1163,7 +1054,7 @@
             <w:pPr>
               <w:cnfStyle w:val="000000000000" w:firstRow="0" w:lastRow="0" w:firstColumn="0" w:lastColumn="0" w:oddVBand="0" w:evenVBand="0" w:oddHBand="0" w:evenHBand="0" w:firstRowFirstColumn="0" w:firstRowLastColumn="0" w:lastRowFirstColumn="0" w:lastRowLastColumn="0"/>
               <w:rPr>
-                <w:rFonts w:ascii="微软雅黑" w:eastAsia="微软雅黑" w:hAnsi="微软雅黑" w:hint="eastAsia"/>
+                <w:rFonts w:ascii="微软雅黑" w:eastAsia="微软雅黑" w:hAnsi="微软雅黑"/>
               </w:rPr>
             </w:pPr>
             <w:r>
@@ -1194,20 +1085,14 @@
             <w:pPr>
               <w:cnfStyle w:val="000000000000" w:firstRow="0" w:lastRow="0" w:firstColumn="0" w:lastColumn="0" w:oddVBand="0" w:evenVBand="0" w:oddHBand="0" w:evenHBand="0" w:firstRowFirstColumn="0" w:firstRowLastColumn="0" w:lastRowFirstColumn="0" w:lastRowLastColumn="0"/>
               <w:rPr>
-                <w:rFonts w:ascii="微软雅黑" w:eastAsia="微软雅黑" w:hAnsi="微软雅黑" w:hint="eastAsia"/>
-              </w:rPr>
-            </w:pPr>
-            <w:r>
-              <w:rPr>
-                <w:rFonts w:ascii="微软雅黑" w:eastAsia="微软雅黑" w:hAnsi="微软雅黑"/>
-              </w:rPr>
-              <w:t>Y</w:t>
-            </w:r>
-            <w:r>
-              <w:rPr>
-                <w:rFonts w:ascii="微软雅黑" w:eastAsia="微软雅黑" w:hAnsi="微软雅黑"/>
-              </w:rPr>
-              <w:t>轴</w:t>
+                <w:rFonts w:ascii="微软雅黑" w:eastAsia="微软雅黑" w:hAnsi="微软雅黑"/>
+              </w:rPr>
+            </w:pPr>
+            <w:r>
+              <w:rPr>
+                <w:rFonts w:ascii="微软雅黑" w:eastAsia="微软雅黑" w:hAnsi="微软雅黑"/>
+              </w:rPr>
+              <w:t>Y轴</w:t>
             </w:r>
             <w:r>
               <w:rPr>
@@ -1231,7 +1116,7 @@
             <w:pPr>
               <w:cnfStyle w:val="000000000000" w:firstRow="0" w:lastRow="0" w:firstColumn="0" w:lastColumn="0" w:oddVBand="0" w:evenVBand="0" w:oddHBand="0" w:evenHBand="0" w:firstRowFirstColumn="0" w:firstRowLastColumn="0" w:lastRowFirstColumn="0" w:lastRowLastColumn="0"/>
               <w:rPr>
-                <w:rFonts w:ascii="微软雅黑" w:eastAsia="微软雅黑" w:hAnsi="微软雅黑" w:hint="eastAsia"/>
+                <w:rFonts w:ascii="微软雅黑" w:eastAsia="微软雅黑" w:hAnsi="微软雅黑"/>
               </w:rPr>
             </w:pPr>
           </w:p>
@@ -1246,7 +1131,7 @@
           <w:p>
             <w:pPr>
               <w:rPr>
-                <w:rFonts w:ascii="微软雅黑" w:eastAsia="微软雅黑" w:hAnsi="微软雅黑" w:hint="eastAsia"/>
+                <w:rFonts w:ascii="微软雅黑" w:eastAsia="微软雅黑" w:hAnsi="微软雅黑"/>
                 <w:b w:val="0"/>
               </w:rPr>
             </w:pPr>
@@ -1269,7 +1154,7 @@
             <w:pPr>
               <w:cnfStyle w:val="000000000000" w:firstRow="0" w:lastRow="0" w:firstColumn="0" w:lastColumn="0" w:oddVBand="0" w:evenVBand="0" w:oddHBand="0" w:evenHBand="0" w:firstRowFirstColumn="0" w:firstRowLastColumn="0" w:lastRowFirstColumn="0" w:lastRowLastColumn="0"/>
               <w:rPr>
-                <w:rFonts w:ascii="微软雅黑" w:eastAsia="微软雅黑" w:hAnsi="微软雅黑" w:hint="eastAsia"/>
+                <w:rFonts w:ascii="微软雅黑" w:eastAsia="微软雅黑" w:hAnsi="微软雅黑"/>
               </w:rPr>
             </w:pPr>
             <w:r>
@@ -1300,20 +1185,14 @@
             <w:pPr>
               <w:cnfStyle w:val="000000000000" w:firstRow="0" w:lastRow="0" w:firstColumn="0" w:lastColumn="0" w:oddVBand="0" w:evenVBand="0" w:oddHBand="0" w:evenHBand="0" w:firstRowFirstColumn="0" w:firstRowLastColumn="0" w:lastRowFirstColumn="0" w:lastRowLastColumn="0"/>
               <w:rPr>
-                <w:rFonts w:ascii="微软雅黑" w:eastAsia="微软雅黑" w:hAnsi="微软雅黑" w:hint="eastAsia"/>
-              </w:rPr>
-            </w:pPr>
-            <w:r>
-              <w:rPr>
-                <w:rFonts w:ascii="微软雅黑" w:eastAsia="微软雅黑" w:hAnsi="微软雅黑"/>
-              </w:rPr>
-              <w:t>Z</w:t>
-            </w:r>
-            <w:r>
-              <w:rPr>
-                <w:rFonts w:ascii="微软雅黑" w:eastAsia="微软雅黑" w:hAnsi="微软雅黑"/>
-              </w:rPr>
-              <w:t>轴</w:t>
+                <w:rFonts w:ascii="微软雅黑" w:eastAsia="微软雅黑" w:hAnsi="微软雅黑"/>
+              </w:rPr>
+            </w:pPr>
+            <w:r>
+              <w:rPr>
+                <w:rFonts w:ascii="微软雅黑" w:eastAsia="微软雅黑" w:hAnsi="微软雅黑"/>
+              </w:rPr>
+              <w:t>Z轴</w:t>
             </w:r>
             <w:r>
               <w:rPr>
@@ -1337,7 +1216,7 @@
             <w:pPr>
               <w:cnfStyle w:val="000000000000" w:firstRow="0" w:lastRow="0" w:firstColumn="0" w:lastColumn="0" w:oddVBand="0" w:evenVBand="0" w:oddHBand="0" w:evenHBand="0" w:firstRowFirstColumn="0" w:firstRowLastColumn="0" w:lastRowFirstColumn="0" w:lastRowLastColumn="0"/>
               <w:rPr>
-                <w:rFonts w:ascii="微软雅黑" w:eastAsia="微软雅黑" w:hAnsi="微软雅黑" w:hint="eastAsia"/>
+                <w:rFonts w:ascii="微软雅黑" w:eastAsia="微软雅黑" w:hAnsi="微软雅黑"/>
               </w:rPr>
             </w:pPr>
           </w:p>
@@ -1352,7 +1231,7 @@
           <w:p>
             <w:pPr>
               <w:rPr>
-                <w:rFonts w:ascii="微软雅黑" w:eastAsia="微软雅黑" w:hAnsi="微软雅黑" w:hint="eastAsia"/>
+                <w:rFonts w:ascii="微软雅黑" w:eastAsia="微软雅黑" w:hAnsi="微软雅黑"/>
                 <w:b w:val="0"/>
               </w:rPr>
             </w:pPr>
@@ -1362,14 +1241,7 @@
                 <w:rFonts w:ascii="微软雅黑" w:eastAsia="微软雅黑" w:hAnsi="微软雅黑"/>
                 <w:b w:val="0"/>
               </w:rPr>
-              <w:t>Mag</w:t>
-            </w:r>
-            <w:r>
-              <w:rPr>
-                <w:rFonts w:ascii="微软雅黑" w:eastAsia="微软雅黑" w:hAnsi="微软雅黑"/>
-                <w:b w:val="0"/>
-              </w:rPr>
-              <w:t>_X</w:t>
+              <w:t>Mag_X</w:t>
             </w:r>
             <w:proofErr w:type="spellEnd"/>
           </w:p>
@@ -1382,7 +1254,7 @@
             <w:pPr>
               <w:cnfStyle w:val="000000000000" w:firstRow="0" w:lastRow="0" w:firstColumn="0" w:lastColumn="0" w:oddVBand="0" w:evenVBand="0" w:oddHBand="0" w:evenHBand="0" w:firstRowFirstColumn="0" w:firstRowLastColumn="0" w:lastRowFirstColumn="0" w:lastRowLastColumn="0"/>
               <w:rPr>
-                <w:rFonts w:ascii="微软雅黑" w:eastAsia="微软雅黑" w:hAnsi="微软雅黑" w:hint="eastAsia"/>
+                <w:rFonts w:ascii="微软雅黑" w:eastAsia="微软雅黑" w:hAnsi="微软雅黑"/>
               </w:rPr>
             </w:pPr>
             <w:r>
@@ -1413,7 +1285,7 @@
             <w:pPr>
               <w:cnfStyle w:val="000000000000" w:firstRow="0" w:lastRow="0" w:firstColumn="0" w:lastColumn="0" w:oddVBand="0" w:evenVBand="0" w:oddHBand="0" w:evenHBand="0" w:firstRowFirstColumn="0" w:firstRowLastColumn="0" w:lastRowFirstColumn="0" w:lastRowLastColumn="0"/>
               <w:rPr>
-                <w:rFonts w:ascii="微软雅黑" w:eastAsia="微软雅黑" w:hAnsi="微软雅黑" w:hint="eastAsia"/>
+                <w:rFonts w:ascii="微软雅黑" w:eastAsia="微软雅黑" w:hAnsi="微软雅黑"/>
               </w:rPr>
             </w:pPr>
             <w:r>
@@ -1450,7 +1322,7 @@
             <w:pPr>
               <w:cnfStyle w:val="000000000000" w:firstRow="0" w:lastRow="0" w:firstColumn="0" w:lastColumn="0" w:oddVBand="0" w:evenVBand="0" w:oddHBand="0" w:evenHBand="0" w:firstRowFirstColumn="0" w:firstRowLastColumn="0" w:lastRowFirstColumn="0" w:lastRowLastColumn="0"/>
               <w:rPr>
-                <w:rFonts w:ascii="微软雅黑" w:eastAsia="微软雅黑" w:hAnsi="微软雅黑" w:hint="eastAsia"/>
+                <w:rFonts w:ascii="微软雅黑" w:eastAsia="微软雅黑" w:hAnsi="微软雅黑"/>
               </w:rPr>
             </w:pPr>
           </w:p>
@@ -1465,7 +1337,7 @@
           <w:p>
             <w:pPr>
               <w:rPr>
-                <w:rFonts w:ascii="微软雅黑" w:eastAsia="微软雅黑" w:hAnsi="微软雅黑" w:hint="eastAsia"/>
+                <w:rFonts w:ascii="微软雅黑" w:eastAsia="微软雅黑" w:hAnsi="微软雅黑"/>
                 <w:b w:val="0"/>
               </w:rPr>
             </w:pPr>
@@ -1488,7 +1360,7 @@
             <w:pPr>
               <w:cnfStyle w:val="000000000000" w:firstRow="0" w:lastRow="0" w:firstColumn="0" w:lastColumn="0" w:oddVBand="0" w:evenVBand="0" w:oddHBand="0" w:evenHBand="0" w:firstRowFirstColumn="0" w:firstRowLastColumn="0" w:lastRowFirstColumn="0" w:lastRowLastColumn="0"/>
               <w:rPr>
-                <w:rFonts w:ascii="微软雅黑" w:eastAsia="微软雅黑" w:hAnsi="微软雅黑" w:hint="eastAsia"/>
+                <w:rFonts w:ascii="微软雅黑" w:eastAsia="微软雅黑" w:hAnsi="微软雅黑"/>
               </w:rPr>
             </w:pPr>
             <w:r>
@@ -1519,7 +1391,7 @@
             <w:pPr>
               <w:cnfStyle w:val="000000000000" w:firstRow="0" w:lastRow="0" w:firstColumn="0" w:lastColumn="0" w:oddVBand="0" w:evenVBand="0" w:oddHBand="0" w:evenHBand="0" w:firstRowFirstColumn="0" w:firstRowLastColumn="0" w:lastRowFirstColumn="0" w:lastRowLastColumn="0"/>
               <w:rPr>
-                <w:rFonts w:ascii="微软雅黑" w:eastAsia="微软雅黑" w:hAnsi="微软雅黑" w:hint="eastAsia"/>
+                <w:rFonts w:ascii="微软雅黑" w:eastAsia="微软雅黑" w:hAnsi="微软雅黑"/>
               </w:rPr>
             </w:pPr>
             <w:r>
@@ -1550,7 +1422,7 @@
             <w:pPr>
               <w:cnfStyle w:val="000000000000" w:firstRow="0" w:lastRow="0" w:firstColumn="0" w:lastColumn="0" w:oddVBand="0" w:evenVBand="0" w:oddHBand="0" w:evenHBand="0" w:firstRowFirstColumn="0" w:firstRowLastColumn="0" w:lastRowFirstColumn="0" w:lastRowLastColumn="0"/>
               <w:rPr>
-                <w:rFonts w:ascii="微软雅黑" w:eastAsia="微软雅黑" w:hAnsi="微软雅黑" w:hint="eastAsia"/>
+                <w:rFonts w:ascii="微软雅黑" w:eastAsia="微软雅黑" w:hAnsi="微软雅黑"/>
               </w:rPr>
             </w:pPr>
           </w:p>
@@ -1565,7 +1437,7 @@
           <w:p>
             <w:pPr>
               <w:rPr>
-                <w:rFonts w:ascii="微软雅黑" w:eastAsia="微软雅黑" w:hAnsi="微软雅黑" w:hint="eastAsia"/>
+                <w:rFonts w:ascii="微软雅黑" w:eastAsia="微软雅黑" w:hAnsi="微软雅黑"/>
                 <w:b w:val="0"/>
               </w:rPr>
             </w:pPr>
@@ -1588,7 +1460,7 @@
             <w:pPr>
               <w:cnfStyle w:val="000000000000" w:firstRow="0" w:lastRow="0" w:firstColumn="0" w:lastColumn="0" w:oddVBand="0" w:evenVBand="0" w:oddHBand="0" w:evenHBand="0" w:firstRowFirstColumn="0" w:firstRowLastColumn="0" w:lastRowFirstColumn="0" w:lastRowLastColumn="0"/>
               <w:rPr>
-                <w:rFonts w:ascii="微软雅黑" w:eastAsia="微软雅黑" w:hAnsi="微软雅黑" w:hint="eastAsia"/>
+                <w:rFonts w:ascii="微软雅黑" w:eastAsia="微软雅黑" w:hAnsi="微软雅黑"/>
               </w:rPr>
             </w:pPr>
             <w:r>
@@ -1619,7 +1491,7 @@
             <w:pPr>
               <w:cnfStyle w:val="000000000000" w:firstRow="0" w:lastRow="0" w:firstColumn="0" w:lastColumn="0" w:oddVBand="0" w:evenVBand="0" w:oddHBand="0" w:evenHBand="0" w:firstRowFirstColumn="0" w:firstRowLastColumn="0" w:lastRowFirstColumn="0" w:lastRowLastColumn="0"/>
               <w:rPr>
-                <w:rFonts w:ascii="微软雅黑" w:eastAsia="微软雅黑" w:hAnsi="微软雅黑" w:hint="eastAsia"/>
+                <w:rFonts w:ascii="微软雅黑" w:eastAsia="微软雅黑" w:hAnsi="微软雅黑"/>
               </w:rPr>
             </w:pPr>
             <w:r>
@@ -1650,7 +1522,7 @@
             <w:pPr>
               <w:cnfStyle w:val="000000000000" w:firstRow="0" w:lastRow="0" w:firstColumn="0" w:lastColumn="0" w:oddVBand="0" w:evenVBand="0" w:oddHBand="0" w:evenHBand="0" w:firstRowFirstColumn="0" w:firstRowLastColumn="0" w:lastRowFirstColumn="0" w:lastRowLastColumn="0"/>
               <w:rPr>
-                <w:rFonts w:ascii="微软雅黑" w:eastAsia="微软雅黑" w:hAnsi="微软雅黑" w:hint="eastAsia"/>
+                <w:rFonts w:ascii="微软雅黑" w:eastAsia="微软雅黑" w:hAnsi="微软雅黑"/>
               </w:rPr>
             </w:pPr>
           </w:p>
@@ -1677,51 +1549,21 @@
       </w:r>
       <w:r>
         <w:rPr>
-          <w:rFonts w:ascii="微软雅黑" w:eastAsia="微软雅黑" w:hAnsi="微软雅黑"/>
-        </w:rPr>
-        <w:t>37</w:t>
-      </w:r>
-      <w:r>
-        <w:rPr>
-          <w:rFonts w:ascii="微软雅黑" w:eastAsia="微软雅黑" w:hAnsi="微软雅黑" w:hint="eastAsia"/>
-        </w:rPr>
-        <w:t>字节 (</w:t>
-      </w:r>
-      <w:r>
-        <w:rPr>
-          <w:rFonts w:ascii="微软雅黑" w:eastAsia="微软雅黑" w:hAnsi="微软雅黑"/>
-        </w:rPr>
-        <w:t xml:space="preserve"> 8</w:t>
-      </w:r>
-      <w:r>
-        <w:rPr>
-          <w:rFonts w:ascii="微软雅黑" w:eastAsia="微软雅黑" w:hAnsi="微软雅黑" w:hint="eastAsia"/>
-        </w:rPr>
-        <w:t>位</w:t>
-      </w:r>
-      <w:r>
-        <w:rPr>
-          <w:rFonts w:ascii="微软雅黑" w:eastAsia="微软雅黑" w:hAnsi="微软雅黑" w:hint="eastAsia"/>
-        </w:rPr>
-        <w:t xml:space="preserve"> </w:t>
-      </w:r>
-      <w:r>
-        <w:rPr>
-          <w:rFonts w:ascii="微软雅黑" w:eastAsia="微软雅黑" w:hAnsi="微软雅黑"/>
-        </w:rPr>
-        <w:t>+ 9×32</w:t>
-      </w:r>
-      <w:r>
-        <w:rPr>
-          <w:rFonts w:ascii="微软雅黑" w:eastAsia="微软雅黑" w:hAnsi="微软雅黑" w:hint="eastAsia"/>
-        </w:rPr>
-        <w:t>位</w:t>
-      </w:r>
-      <w:r>
-        <w:rPr>
-          <w:rFonts w:ascii="微软雅黑" w:eastAsia="微软雅黑" w:hAnsi="微软雅黑" w:hint="eastAsia"/>
-        </w:rPr>
-        <w:t xml:space="preserve"> )</w:t>
+          <w:rFonts w:ascii="微软雅黑" w:eastAsia="微软雅黑" w:hAnsi="微软雅黑" w:hint="eastAsia"/>
+        </w:rPr>
+        <w:t>4</w:t>
+      </w:r>
+      <w:r>
+        <w:rPr>
+          <w:rFonts w:ascii="微软雅黑" w:eastAsia="微软雅黑" w:hAnsi="微软雅黑"/>
+        </w:rPr>
+        <w:t>0</w:t>
+      </w:r>
+      <w:r>
+        <w:rPr>
+          <w:rFonts w:ascii="微软雅黑" w:eastAsia="微软雅黑" w:hAnsi="微软雅黑" w:hint="eastAsia"/>
+        </w:rPr>
+        <w:t>字节</w:t>
       </w:r>
     </w:p>
     <w:p>
@@ -1734,145 +1576,1476 @@
     <w:p>
       <w:pPr>
         <w:rPr>
-          <w:rFonts w:ascii="微软雅黑" w:eastAsia="微软雅黑" w:hAnsi="微软雅黑" w:hint="eastAsia"/>
+          <w:rFonts w:ascii="微软雅黑" w:eastAsia="微软雅黑" w:hAnsi="微软雅黑"/>
         </w:rPr>
       </w:pPr>
       <w:r>
         <w:rPr>
           <w:rFonts w:ascii="微软雅黑" w:eastAsia="微软雅黑" w:hAnsi="微软雅黑" w:hint="eastAsia"/>
         </w:rPr>
-        <w:lastRenderedPageBreak/>
-        <w:t>存储</w:t>
-      </w:r>
-      <w:r>
-        <w:rPr>
-          <w:rFonts w:ascii="微软雅黑" w:eastAsia="微软雅黑" w:hAnsi="微软雅黑"/>
-        </w:rPr>
-        <w:t>系统</w:t>
-      </w:r>
-      <w:r>
-        <w:rPr>
-          <w:rFonts w:ascii="微软雅黑" w:eastAsia="微软雅黑" w:hAnsi="微软雅黑" w:hint="eastAsia"/>
-        </w:rPr>
-        <w:t>功能</w:t>
+        <w:t>时间码数据</w:t>
+      </w:r>
+      <w:r>
+        <w:rPr>
+          <w:rFonts w:ascii="微软雅黑" w:eastAsia="微软雅黑" w:hAnsi="微软雅黑"/>
+        </w:rPr>
+        <w:t>块</w:t>
+      </w:r>
+      <w:r>
+        <w:rPr>
+          <w:rFonts w:ascii="微软雅黑" w:eastAsia="微软雅黑" w:hAnsi="微软雅黑" w:hint="eastAsia"/>
+        </w:rPr>
+        <w:t>——</w:t>
+      </w:r>
+      <w:proofErr w:type="spellStart"/>
+      <w:r>
+        <w:rPr>
+          <w:rFonts w:ascii="微软雅黑" w:eastAsia="微软雅黑" w:hAnsi="微软雅黑" w:hint="eastAsia"/>
+        </w:rPr>
+        <w:t>TimeCodeBlock_Struct</w:t>
+      </w:r>
+      <w:proofErr w:type="spellEnd"/>
+    </w:p>
+    <w:tbl>
+      <w:tblPr>
+        <w:tblStyle w:val="1"/>
+        <w:tblW w:w="0" w:type="auto"/>
+        <w:tblLook w:val="04A0" w:firstRow="1" w:lastRow="0" w:firstColumn="1" w:lastColumn="0" w:noHBand="0" w:noVBand="1"/>
+      </w:tblPr>
+      <w:tblGrid>
+        <w:gridCol w:w="2074"/>
+        <w:gridCol w:w="2074"/>
+        <w:gridCol w:w="2074"/>
+        <w:gridCol w:w="2074"/>
+      </w:tblGrid>
+      <w:tr>
+        <w:trPr>
+          <w:cnfStyle w:val="100000000000" w:firstRow="1" w:lastRow="0" w:firstColumn="0" w:lastColumn="0" w:oddVBand="0" w:evenVBand="0" w:oddHBand="0" w:evenHBand="0" w:firstRowFirstColumn="0" w:firstRowLastColumn="0" w:lastRowFirstColumn="0" w:lastRowLastColumn="0"/>
+        </w:trPr>
+        <w:tc>
+          <w:tcPr>
+            <w:cnfStyle w:val="001000000000" w:firstRow="0" w:lastRow="0" w:firstColumn="1" w:lastColumn="0" w:oddVBand="0" w:evenVBand="0" w:oddHBand="0" w:evenHBand="0" w:firstRowFirstColumn="0" w:firstRowLastColumn="0" w:lastRowFirstColumn="0" w:lastRowLastColumn="0"/>
+            <w:tcW w:w="2074" w:type="dxa"/>
+          </w:tcPr>
+          <w:p>
+            <w:pPr>
+              <w:rPr>
+                <w:rFonts w:ascii="微软雅黑" w:eastAsia="微软雅黑" w:hAnsi="微软雅黑"/>
+              </w:rPr>
+            </w:pPr>
+            <w:r>
+              <w:rPr>
+                <w:rFonts w:ascii="微软雅黑" w:eastAsia="微软雅黑" w:hAnsi="微软雅黑" w:hint="eastAsia"/>
+              </w:rPr>
+              <w:lastRenderedPageBreak/>
+              <w:t>参数</w:t>
+            </w:r>
+            <w:r>
+              <w:rPr>
+                <w:rFonts w:ascii="微软雅黑" w:eastAsia="微软雅黑" w:hAnsi="微软雅黑"/>
+              </w:rPr>
+              <w:t>名称</w:t>
+            </w:r>
+          </w:p>
+        </w:tc>
+        <w:tc>
+          <w:tcPr>
+            <w:tcW w:w="2074" w:type="dxa"/>
+          </w:tcPr>
+          <w:p>
+            <w:pPr>
+              <w:cnfStyle w:val="100000000000" w:firstRow="1" w:lastRow="0" w:firstColumn="0" w:lastColumn="0" w:oddVBand="0" w:evenVBand="0" w:oddHBand="0" w:evenHBand="0" w:firstRowFirstColumn="0" w:firstRowLastColumn="0" w:lastRowFirstColumn="0" w:lastRowLastColumn="0"/>
+              <w:rPr>
+                <w:rFonts w:ascii="微软雅黑" w:eastAsia="微软雅黑" w:hAnsi="微软雅黑"/>
+              </w:rPr>
+            </w:pPr>
+            <w:r>
+              <w:rPr>
+                <w:rFonts w:ascii="微软雅黑" w:eastAsia="微软雅黑" w:hAnsi="微软雅黑"/>
+              </w:rPr>
+              <w:t>类型</w:t>
+            </w:r>
+          </w:p>
+        </w:tc>
+        <w:tc>
+          <w:tcPr>
+            <w:tcW w:w="2074" w:type="dxa"/>
+          </w:tcPr>
+          <w:p>
+            <w:pPr>
+              <w:cnfStyle w:val="100000000000" w:firstRow="1" w:lastRow="0" w:firstColumn="0" w:lastColumn="0" w:oddVBand="0" w:evenVBand="0" w:oddHBand="0" w:evenHBand="0" w:firstRowFirstColumn="0" w:firstRowLastColumn="0" w:lastRowFirstColumn="0" w:lastRowLastColumn="0"/>
+              <w:rPr>
+                <w:rFonts w:ascii="微软雅黑" w:eastAsia="微软雅黑" w:hAnsi="微软雅黑"/>
+              </w:rPr>
+            </w:pPr>
+            <w:r>
+              <w:rPr>
+                <w:rFonts w:ascii="微软雅黑" w:eastAsia="微软雅黑" w:hAnsi="微软雅黑" w:hint="eastAsia"/>
+              </w:rPr>
+              <w:t>说明</w:t>
+            </w:r>
+          </w:p>
+        </w:tc>
+        <w:tc>
+          <w:tcPr>
+            <w:tcW w:w="2074" w:type="dxa"/>
+          </w:tcPr>
+          <w:p>
+            <w:pPr>
+              <w:cnfStyle w:val="100000000000" w:firstRow="1" w:lastRow="0" w:firstColumn="0" w:lastColumn="0" w:oddVBand="0" w:evenVBand="0" w:oddHBand="0" w:evenHBand="0" w:firstRowFirstColumn="0" w:firstRowLastColumn="0" w:lastRowFirstColumn="0" w:lastRowLastColumn="0"/>
+              <w:rPr>
+                <w:rFonts w:ascii="微软雅黑" w:eastAsia="微软雅黑" w:hAnsi="微软雅黑"/>
+              </w:rPr>
+            </w:pPr>
+            <w:r>
+              <w:rPr>
+                <w:rFonts w:ascii="微软雅黑" w:eastAsia="微软雅黑" w:hAnsi="微软雅黑" w:hint="eastAsia"/>
+              </w:rPr>
+              <w:t>备注</w:t>
+            </w:r>
+          </w:p>
+        </w:tc>
+      </w:tr>
+      <w:tr>
+        <w:tc>
+          <w:tcPr>
+            <w:cnfStyle w:val="001000000000" w:firstRow="0" w:lastRow="0" w:firstColumn="1" w:lastColumn="0" w:oddVBand="0" w:evenVBand="0" w:oddHBand="0" w:evenHBand="0" w:firstRowFirstColumn="0" w:firstRowLastColumn="0" w:lastRowFirstColumn="0" w:lastRowLastColumn="0"/>
+            <w:tcW w:w="2074" w:type="dxa"/>
+          </w:tcPr>
+          <w:p>
+            <w:pPr>
+              <w:rPr>
+                <w:rFonts w:ascii="微软雅黑" w:eastAsia="微软雅黑" w:hAnsi="微软雅黑"/>
+                <w:b w:val="0"/>
+              </w:rPr>
+            </w:pPr>
+            <w:proofErr w:type="spellStart"/>
+            <w:r>
+              <w:rPr>
+                <w:rFonts w:ascii="微软雅黑" w:eastAsia="微软雅黑" w:hAnsi="微软雅黑"/>
+                <w:b w:val="0"/>
+              </w:rPr>
+              <w:t>dataType</w:t>
+            </w:r>
+            <w:proofErr w:type="spellEnd"/>
+          </w:p>
+        </w:tc>
+        <w:tc>
+          <w:tcPr>
+            <w:tcW w:w="2074" w:type="dxa"/>
+          </w:tcPr>
+          <w:p>
+            <w:pPr>
+              <w:cnfStyle w:val="000000000000" w:firstRow="0" w:lastRow="0" w:firstColumn="0" w:lastColumn="0" w:oddVBand="0" w:evenVBand="0" w:oddHBand="0" w:evenHBand="0" w:firstRowFirstColumn="0" w:firstRowLastColumn="0" w:lastRowFirstColumn="0" w:lastRowLastColumn="0"/>
+              <w:rPr>
+                <w:rFonts w:ascii="微软雅黑" w:eastAsia="微软雅黑" w:hAnsi="微软雅黑"/>
+              </w:rPr>
+            </w:pPr>
+            <w:r>
+              <w:rPr>
+                <w:rFonts w:ascii="微软雅黑" w:eastAsia="微软雅黑" w:hAnsi="微软雅黑"/>
+              </w:rPr>
+              <w:t>u</w:t>
+            </w:r>
+            <w:r>
+              <w:rPr>
+                <w:rFonts w:ascii="微软雅黑" w:eastAsia="微软雅黑" w:hAnsi="微软雅黑" w:hint="eastAsia"/>
+              </w:rPr>
+              <w:t>nit_</w:t>
+            </w:r>
+            <w:r>
+              <w:rPr>
+                <w:rFonts w:ascii="微软雅黑" w:eastAsia="微软雅黑" w:hAnsi="微软雅黑"/>
+              </w:rPr>
+              <w:t>8</w:t>
+            </w:r>
+          </w:p>
+        </w:tc>
+        <w:tc>
+          <w:tcPr>
+            <w:tcW w:w="2074" w:type="dxa"/>
+          </w:tcPr>
+          <w:p>
+            <w:pPr>
+              <w:cnfStyle w:val="000000000000" w:firstRow="0" w:lastRow="0" w:firstColumn="0" w:lastColumn="0" w:oddVBand="0" w:evenVBand="0" w:oddHBand="0" w:evenHBand="0" w:firstRowFirstColumn="0" w:firstRowLastColumn="0" w:lastRowFirstColumn="0" w:lastRowLastColumn="0"/>
+              <w:rPr>
+                <w:rFonts w:ascii="微软雅黑" w:eastAsia="微软雅黑" w:hAnsi="微软雅黑" w:hint="eastAsia"/>
+              </w:rPr>
+            </w:pPr>
+            <w:r>
+              <w:rPr>
+                <w:rFonts w:ascii="微软雅黑" w:eastAsia="微软雅黑" w:hAnsi="微软雅黑" w:hint="eastAsia"/>
+              </w:rPr>
+              <w:t>数据块内</w:t>
+            </w:r>
+            <w:r>
+              <w:rPr>
+                <w:rFonts w:ascii="微软雅黑" w:eastAsia="微软雅黑" w:hAnsi="微软雅黑"/>
+              </w:rPr>
+              <w:t>的数据类型</w:t>
+            </w:r>
+          </w:p>
+        </w:tc>
+        <w:tc>
+          <w:tcPr>
+            <w:tcW w:w="2074" w:type="dxa"/>
+          </w:tcPr>
+          <w:p>
+            <w:pPr>
+              <w:cnfStyle w:val="000000000000" w:firstRow="0" w:lastRow="0" w:firstColumn="0" w:lastColumn="0" w:oddVBand="0" w:evenVBand="0" w:oddHBand="0" w:evenHBand="0" w:firstRowFirstColumn="0" w:firstRowLastColumn="0" w:lastRowFirstColumn="0" w:lastRowLastColumn="0"/>
+              <w:rPr>
+                <w:rFonts w:ascii="微软雅黑" w:eastAsia="微软雅黑" w:hAnsi="微软雅黑"/>
+              </w:rPr>
+            </w:pPr>
+            <w:r>
+              <w:rPr>
+                <w:rFonts w:ascii="微软雅黑" w:eastAsia="微软雅黑" w:hAnsi="微软雅黑" w:hint="eastAsia"/>
+              </w:rPr>
+              <w:t>0x01:时间码</w:t>
+            </w:r>
+            <w:r>
+              <w:rPr>
+                <w:rFonts w:ascii="微软雅黑" w:eastAsia="微软雅黑" w:hAnsi="微软雅黑"/>
+              </w:rPr>
+              <w:t>数据</w:t>
+            </w:r>
+          </w:p>
+          <w:p>
+            <w:pPr>
+              <w:cnfStyle w:val="000000000000" w:firstRow="0" w:lastRow="0" w:firstColumn="0" w:lastColumn="0" w:oddVBand="0" w:evenVBand="0" w:oddHBand="0" w:evenHBand="0" w:firstRowFirstColumn="0" w:firstRowLastColumn="0" w:lastRowFirstColumn="0" w:lastRowLastColumn="0"/>
+              <w:rPr>
+                <w:rFonts w:ascii="微软雅黑" w:eastAsia="微软雅黑" w:hAnsi="微软雅黑"/>
+              </w:rPr>
+            </w:pPr>
+            <w:r>
+              <w:rPr>
+                <w:rFonts w:ascii="微软雅黑" w:eastAsia="微软雅黑" w:hAnsi="微软雅黑" w:hint="eastAsia"/>
+              </w:rPr>
+              <w:t>0x02:</w:t>
+            </w:r>
+            <w:proofErr w:type="gramStart"/>
+            <w:r>
+              <w:rPr>
+                <w:rFonts w:ascii="微软雅黑" w:eastAsia="微软雅黑" w:hAnsi="微软雅黑" w:hint="eastAsia"/>
+              </w:rPr>
+              <w:t>航姿</w:t>
+            </w:r>
+            <w:r>
+              <w:rPr>
+                <w:rFonts w:ascii="微软雅黑" w:eastAsia="微软雅黑" w:hAnsi="微软雅黑"/>
+              </w:rPr>
+              <w:t>数据</w:t>
+            </w:r>
+            <w:proofErr w:type="gramEnd"/>
+          </w:p>
+        </w:tc>
+      </w:tr>
+      <w:tr>
+        <w:tc>
+          <w:tcPr>
+            <w:cnfStyle w:val="001000000000" w:firstRow="0" w:lastRow="0" w:firstColumn="1" w:lastColumn="0" w:oddVBand="0" w:evenVBand="0" w:oddHBand="0" w:evenHBand="0" w:firstRowFirstColumn="0" w:firstRowLastColumn="0" w:lastRowFirstColumn="0" w:lastRowLastColumn="0"/>
+            <w:tcW w:w="2074" w:type="dxa"/>
+          </w:tcPr>
+          <w:p>
+            <w:pPr>
+              <w:rPr>
+                <w:rFonts w:ascii="微软雅黑" w:eastAsia="微软雅黑" w:hAnsi="微软雅黑"/>
+                <w:b w:val="0"/>
+              </w:rPr>
+            </w:pPr>
+            <w:proofErr w:type="spellStart"/>
+            <w:r>
+              <w:rPr>
+                <w:rFonts w:ascii="微软雅黑" w:eastAsia="微软雅黑" w:hAnsi="微软雅黑"/>
+                <w:b w:val="0"/>
+              </w:rPr>
+              <w:t>TimeCodeData</w:t>
+            </w:r>
+            <w:proofErr w:type="spellEnd"/>
+          </w:p>
+          <w:p>
+            <w:pPr>
+              <w:rPr>
+                <w:rFonts w:ascii="微软雅黑" w:eastAsia="微软雅黑" w:hAnsi="微软雅黑"/>
+                <w:b w:val="0"/>
+              </w:rPr>
+            </w:pPr>
+            <w:r>
+              <w:rPr>
+                <w:rFonts w:ascii="微软雅黑" w:eastAsia="微软雅黑" w:hAnsi="微软雅黑"/>
+                <w:b w:val="0"/>
+              </w:rPr>
+              <w:t>_</w:t>
+            </w:r>
+            <w:proofErr w:type="spellStart"/>
+            <w:r>
+              <w:rPr>
+                <w:rFonts w:ascii="微软雅黑" w:eastAsia="微软雅黑" w:hAnsi="微软雅黑"/>
+                <w:b w:val="0"/>
+              </w:rPr>
+              <w:t>Struct</w:t>
+            </w:r>
+            <w:proofErr w:type="spellEnd"/>
+            <w:r>
+              <w:rPr>
+                <w:rFonts w:ascii="微软雅黑" w:eastAsia="微软雅黑" w:hAnsi="微软雅黑"/>
+                <w:b w:val="0"/>
+              </w:rPr>
+              <w:t>[ ]</w:t>
+            </w:r>
+          </w:p>
+        </w:tc>
+        <w:tc>
+          <w:tcPr>
+            <w:tcW w:w="2074" w:type="dxa"/>
+          </w:tcPr>
+          <w:p>
+            <w:pPr>
+              <w:cnfStyle w:val="000000000000" w:firstRow="0" w:lastRow="0" w:firstColumn="0" w:lastColumn="0" w:oddVBand="0" w:evenVBand="0" w:oddHBand="0" w:evenHBand="0" w:firstRowFirstColumn="0" w:firstRowLastColumn="0" w:lastRowFirstColumn="0" w:lastRowLastColumn="0"/>
+              <w:rPr>
+                <w:rFonts w:ascii="微软雅黑" w:eastAsia="微软雅黑" w:hAnsi="微软雅黑"/>
+              </w:rPr>
+            </w:pPr>
+            <w:proofErr w:type="spellStart"/>
+            <w:r>
+              <w:rPr>
+                <w:rFonts w:ascii="微软雅黑" w:eastAsia="微软雅黑" w:hAnsi="微软雅黑"/>
+              </w:rPr>
+              <w:t>TimeCodeData</w:t>
+            </w:r>
+            <w:proofErr w:type="spellEnd"/>
+          </w:p>
+          <w:p>
+            <w:pPr>
+              <w:cnfStyle w:val="000000000000" w:firstRow="0" w:lastRow="0" w:firstColumn="0" w:lastColumn="0" w:oddVBand="0" w:evenVBand="0" w:oddHBand="0" w:evenHBand="0" w:firstRowFirstColumn="0" w:firstRowLastColumn="0" w:lastRowFirstColumn="0" w:lastRowLastColumn="0"/>
+              <w:rPr>
+                <w:rFonts w:ascii="微软雅黑" w:eastAsia="微软雅黑" w:hAnsi="微软雅黑" w:hint="eastAsia"/>
+              </w:rPr>
+            </w:pPr>
+            <w:r>
+              <w:rPr>
+                <w:rFonts w:ascii="微软雅黑" w:eastAsia="微软雅黑" w:hAnsi="微软雅黑"/>
+              </w:rPr>
+              <w:t>_</w:t>
+            </w:r>
+            <w:proofErr w:type="spellStart"/>
+            <w:r>
+              <w:rPr>
+                <w:rFonts w:ascii="微软雅黑" w:eastAsia="微软雅黑" w:hAnsi="微软雅黑"/>
+              </w:rPr>
+              <w:t>Struct</w:t>
+            </w:r>
+            <w:proofErr w:type="spellEnd"/>
+            <w:r>
+              <w:rPr>
+                <w:rFonts w:ascii="微软雅黑" w:eastAsia="微软雅黑" w:hAnsi="微软雅黑" w:hint="eastAsia"/>
+              </w:rPr>
+              <w:t>数组</w:t>
+            </w:r>
+          </w:p>
+        </w:tc>
+        <w:tc>
+          <w:tcPr>
+            <w:tcW w:w="2074" w:type="dxa"/>
+          </w:tcPr>
+          <w:p>
+            <w:pPr>
+              <w:cnfStyle w:val="000000000000" w:firstRow="0" w:lastRow="0" w:firstColumn="0" w:lastColumn="0" w:oddVBand="0" w:evenVBand="0" w:oddHBand="0" w:evenHBand="0" w:firstRowFirstColumn="0" w:firstRowLastColumn="0" w:lastRowFirstColumn="0" w:lastRowLastColumn="0"/>
+              <w:rPr>
+                <w:rFonts w:ascii="微软雅黑" w:eastAsia="微软雅黑" w:hAnsi="微软雅黑" w:hint="eastAsia"/>
+              </w:rPr>
+            </w:pPr>
+            <w:r>
+              <w:rPr>
+                <w:rFonts w:ascii="微软雅黑" w:eastAsia="微软雅黑" w:hAnsi="微软雅黑" w:hint="eastAsia"/>
+              </w:rPr>
+              <w:t>时间码数据</w:t>
+            </w:r>
+            <w:r>
+              <w:rPr>
+                <w:rFonts w:ascii="微软雅黑" w:eastAsia="微软雅黑" w:hAnsi="微软雅黑"/>
+              </w:rPr>
+              <w:t>结构体数组</w:t>
+            </w:r>
+          </w:p>
+        </w:tc>
+        <w:tc>
+          <w:tcPr>
+            <w:tcW w:w="2074" w:type="dxa"/>
+          </w:tcPr>
+          <w:p>
+            <w:pPr>
+              <w:cnfStyle w:val="000000000000" w:firstRow="0" w:lastRow="0" w:firstColumn="0" w:lastColumn="0" w:oddVBand="0" w:evenVBand="0" w:oddHBand="0" w:evenHBand="0" w:firstRowFirstColumn="0" w:firstRowLastColumn="0" w:lastRowFirstColumn="0" w:lastRowLastColumn="0"/>
+              <w:rPr>
+                <w:rFonts w:ascii="微软雅黑" w:eastAsia="微软雅黑" w:hAnsi="微软雅黑" w:hint="eastAsia"/>
+              </w:rPr>
+            </w:pPr>
+            <w:r>
+              <w:rPr>
+                <w:rFonts w:ascii="微软雅黑" w:eastAsia="微软雅黑" w:hAnsi="微软雅黑" w:hint="eastAsia"/>
+              </w:rPr>
+              <w:t>数组长度63</w:t>
+            </w:r>
+          </w:p>
+        </w:tc>
+      </w:tr>
+      <w:tr>
+        <w:tc>
+          <w:tcPr>
+            <w:cnfStyle w:val="001000000000" w:firstRow="0" w:lastRow="0" w:firstColumn="1" w:lastColumn="0" w:oddVBand="0" w:evenVBand="0" w:oddHBand="0" w:evenHBand="0" w:firstRowFirstColumn="0" w:firstRowLastColumn="0" w:lastRowFirstColumn="0" w:lastRowLastColumn="0"/>
+            <w:tcW w:w="2074" w:type="dxa"/>
+          </w:tcPr>
+          <w:p>
+            <w:pPr>
+              <w:rPr>
+                <w:rFonts w:ascii="微软雅黑" w:eastAsia="微软雅黑" w:hAnsi="微软雅黑"/>
+                <w:b w:val="0"/>
+              </w:rPr>
+            </w:pPr>
+            <w:r>
+              <w:rPr>
+                <w:rFonts w:ascii="微软雅黑" w:eastAsia="微软雅黑" w:hAnsi="微软雅黑"/>
+                <w:b w:val="0"/>
+              </w:rPr>
+              <w:t>Reserved[ ]</w:t>
+            </w:r>
+          </w:p>
+        </w:tc>
+        <w:tc>
+          <w:tcPr>
+            <w:tcW w:w="2074" w:type="dxa"/>
+          </w:tcPr>
+          <w:p>
+            <w:pPr>
+              <w:cnfStyle w:val="000000000000" w:firstRow="0" w:lastRow="0" w:firstColumn="0" w:lastColumn="0" w:oddVBand="0" w:evenVBand="0" w:oddHBand="0" w:evenHBand="0" w:firstRowFirstColumn="0" w:firstRowLastColumn="0" w:lastRowFirstColumn="0" w:lastRowLastColumn="0"/>
+              <w:rPr>
+                <w:rFonts w:ascii="微软雅黑" w:eastAsia="微软雅黑" w:hAnsi="微软雅黑" w:hint="eastAsia"/>
+              </w:rPr>
+            </w:pPr>
+            <w:r>
+              <w:rPr>
+                <w:rFonts w:ascii="微软雅黑" w:eastAsia="微软雅黑" w:hAnsi="微软雅黑"/>
+              </w:rPr>
+              <w:t>u</w:t>
+            </w:r>
+            <w:r>
+              <w:rPr>
+                <w:rFonts w:ascii="微软雅黑" w:eastAsia="微软雅黑" w:hAnsi="微软雅黑" w:hint="eastAsia"/>
+              </w:rPr>
+              <w:t>nit_</w:t>
+            </w:r>
+            <w:r>
+              <w:rPr>
+                <w:rFonts w:ascii="微软雅黑" w:eastAsia="微软雅黑" w:hAnsi="微软雅黑"/>
+              </w:rPr>
+              <w:t>8</w:t>
+            </w:r>
+            <w:r>
+              <w:rPr>
+                <w:rFonts w:ascii="微软雅黑" w:eastAsia="微软雅黑" w:hAnsi="微软雅黑" w:hint="eastAsia"/>
+              </w:rPr>
+              <w:t>数组</w:t>
+            </w:r>
+          </w:p>
+        </w:tc>
+        <w:tc>
+          <w:tcPr>
+            <w:tcW w:w="2074" w:type="dxa"/>
+          </w:tcPr>
+          <w:p>
+            <w:pPr>
+              <w:cnfStyle w:val="000000000000" w:firstRow="0" w:lastRow="0" w:firstColumn="0" w:lastColumn="0" w:oddVBand="0" w:evenVBand="0" w:oddHBand="0" w:evenHBand="0" w:firstRowFirstColumn="0" w:firstRowLastColumn="0" w:lastRowFirstColumn="0" w:lastRowLastColumn="0"/>
+              <w:rPr>
+                <w:rFonts w:ascii="微软雅黑" w:eastAsia="微软雅黑" w:hAnsi="微软雅黑" w:hint="eastAsia"/>
+              </w:rPr>
+            </w:pPr>
+            <w:r>
+              <w:rPr>
+                <w:rFonts w:ascii="微软雅黑" w:eastAsia="微软雅黑" w:hAnsi="微软雅黑" w:hint="eastAsia"/>
+              </w:rPr>
+              <w:t>保留字段</w:t>
+            </w:r>
+          </w:p>
+        </w:tc>
+        <w:tc>
+          <w:tcPr>
+            <w:tcW w:w="2074" w:type="dxa"/>
+          </w:tcPr>
+          <w:p>
+            <w:pPr>
+              <w:cnfStyle w:val="000000000000" w:firstRow="0" w:lastRow="0" w:firstColumn="0" w:lastColumn="0" w:oddVBand="0" w:evenVBand="0" w:oddHBand="0" w:evenHBand="0" w:firstRowFirstColumn="0" w:firstRowLastColumn="0" w:lastRowFirstColumn="0" w:lastRowLastColumn="0"/>
+              <w:rPr>
+                <w:rFonts w:ascii="微软雅黑" w:eastAsia="微软雅黑" w:hAnsi="微软雅黑" w:hint="eastAsia"/>
+              </w:rPr>
+            </w:pPr>
+            <w:r>
+              <w:rPr>
+                <w:rFonts w:ascii="微软雅黑" w:eastAsia="微软雅黑" w:hAnsi="微软雅黑" w:hint="eastAsia"/>
+              </w:rPr>
+              <w:t>数组</w:t>
+            </w:r>
+            <w:r>
+              <w:rPr>
+                <w:rFonts w:ascii="微软雅黑" w:eastAsia="微软雅黑" w:hAnsi="微软雅黑"/>
+              </w:rPr>
+              <w:t>长度</w:t>
+            </w:r>
+            <w:r>
+              <w:rPr>
+                <w:rFonts w:ascii="微软雅黑" w:eastAsia="微软雅黑" w:hAnsi="微软雅黑" w:hint="eastAsia"/>
+              </w:rPr>
+              <w:t>7</w:t>
+            </w:r>
+          </w:p>
+        </w:tc>
+      </w:tr>
+    </w:tbl>
+    <w:p>
+      <w:pPr>
+        <w:rPr>
+          <w:rFonts w:ascii="微软雅黑" w:eastAsia="微软雅黑" w:hAnsi="微软雅黑" w:hint="eastAsia"/>
+        </w:rPr>
+      </w:pPr>
+      <w:r>
+        <w:rPr>
+          <w:rFonts w:ascii="微软雅黑" w:eastAsia="微软雅黑" w:hAnsi="微软雅黑" w:hint="eastAsia"/>
+        </w:rPr>
+        <w:t>存储空间占用</w:t>
+      </w:r>
+      <w:r>
+        <w:rPr>
+          <w:rFonts w:ascii="微软雅黑" w:eastAsia="微软雅黑" w:hAnsi="微软雅黑"/>
+        </w:rPr>
+        <w:t>：</w:t>
+      </w:r>
+      <w:r>
+        <w:rPr>
+          <w:rFonts w:ascii="微软雅黑" w:eastAsia="微软雅黑" w:hAnsi="微软雅黑" w:hint="eastAsia"/>
+        </w:rPr>
+        <w:t>512</w:t>
+      </w:r>
+      <w:r>
+        <w:rPr>
+          <w:rFonts w:ascii="微软雅黑" w:eastAsia="微软雅黑" w:hAnsi="微软雅黑" w:hint="eastAsia"/>
+        </w:rPr>
+        <w:t>字节</w:t>
       </w:r>
     </w:p>
     <w:p>
       <w:pPr>
         <w:rPr>
-          <w:rFonts w:ascii="微软雅黑" w:eastAsia="微软雅黑" w:hAnsi="微软雅黑" w:hint="eastAsia"/>
+          <w:rFonts w:ascii="微软雅黑" w:eastAsia="微软雅黑" w:hAnsi="微软雅黑"/>
         </w:rPr>
       </w:pPr>
-      <w:r>
-        <w:rPr>
-          <w:rFonts w:ascii="微软雅黑" w:eastAsia="微软雅黑" w:hAnsi="微软雅黑" w:hint="eastAsia"/>
-        </w:rPr>
-        <w:t>加载</w:t>
-      </w:r>
-      <w:r>
-        <w:rPr>
-          <w:rFonts w:ascii="微软雅黑" w:eastAsia="微软雅黑" w:hAnsi="微软雅黑"/>
-        </w:rPr>
-        <w:t>SD卡数据</w:t>
-      </w:r>
     </w:p>
     <w:p>
       <w:pPr>
         <w:rPr>
-          <w:rFonts w:ascii="微软雅黑" w:eastAsia="微软雅黑" w:hAnsi="微软雅黑"/>
+          <w:rFonts w:ascii="微软雅黑" w:eastAsia="微软雅黑" w:hAnsi="微软雅黑" w:hint="eastAsia"/>
         </w:rPr>
       </w:pPr>
-      <w:r>
-        <w:rPr>
-          <w:rFonts w:ascii="微软雅黑" w:eastAsia="微软雅黑" w:hAnsi="微软雅黑" w:hint="eastAsia"/>
-        </w:rPr>
-        <w:t>获取</w:t>
-      </w:r>
-      <w:r>
-        <w:rPr>
-          <w:rFonts w:ascii="微软雅黑" w:eastAsia="微软雅黑" w:hAnsi="微软雅黑"/>
-        </w:rPr>
-        <w:t>当前</w:t>
-      </w:r>
       <w:proofErr w:type="gramStart"/>
       <w:r>
         <w:rPr>
           <w:rFonts w:ascii="微软雅黑" w:eastAsia="微软雅黑" w:hAnsi="微软雅黑" w:hint="eastAsia"/>
         </w:rPr>
-        <w:t>测量</w:t>
-      </w:r>
-      <w:r>
-        <w:rPr>
-          <w:rFonts w:ascii="微软雅黑" w:eastAsia="微软雅黑" w:hAnsi="微软雅黑"/>
-        </w:rPr>
-        <w:t>区</w:t>
+        <w:t>航姿</w:t>
+      </w:r>
+      <w:r>
+        <w:rPr>
+          <w:rFonts w:ascii="微软雅黑" w:eastAsia="微软雅黑" w:hAnsi="微软雅黑"/>
+        </w:rPr>
+        <w:t>数据</w:t>
       </w:r>
       <w:proofErr w:type="gramEnd"/>
       <w:r>
         <w:rPr>
           <w:rFonts w:ascii="微软雅黑" w:eastAsia="微软雅黑" w:hAnsi="微软雅黑"/>
         </w:rPr>
-        <w:t>数量</w:t>
+        <w:t>块</w:t>
+      </w:r>
+      <w:r>
+        <w:rPr>
+          <w:rFonts w:ascii="微软雅黑" w:eastAsia="微软雅黑" w:hAnsi="微软雅黑" w:hint="eastAsia"/>
+        </w:rPr>
+        <w:t>——</w:t>
+      </w:r>
+      <w:proofErr w:type="spellStart"/>
+      <w:r>
+        <w:rPr>
+          <w:rFonts w:ascii="微软雅黑" w:eastAsia="微软雅黑" w:hAnsi="微软雅黑" w:hint="eastAsia"/>
+        </w:rPr>
+        <w:t>AHRSBlock_Struct</w:t>
+      </w:r>
+      <w:proofErr w:type="spellEnd"/>
+    </w:p>
+    <w:tbl>
+      <w:tblPr>
+        <w:tblStyle w:val="1"/>
+        <w:tblW w:w="0" w:type="auto"/>
+        <w:tblLook w:val="04A0" w:firstRow="1" w:lastRow="0" w:firstColumn="1" w:lastColumn="0" w:noHBand="0" w:noVBand="1"/>
+      </w:tblPr>
+      <w:tblGrid>
+        <w:gridCol w:w="2074"/>
+        <w:gridCol w:w="2074"/>
+        <w:gridCol w:w="2074"/>
+        <w:gridCol w:w="2074"/>
+      </w:tblGrid>
+      <w:tr>
+        <w:trPr>
+          <w:cnfStyle w:val="100000000000" w:firstRow="1" w:lastRow="0" w:firstColumn="0" w:lastColumn="0" w:oddVBand="0" w:evenVBand="0" w:oddHBand="0" w:evenHBand="0" w:firstRowFirstColumn="0" w:firstRowLastColumn="0" w:lastRowFirstColumn="0" w:lastRowLastColumn="0"/>
+        </w:trPr>
+        <w:tc>
+          <w:tcPr>
+            <w:cnfStyle w:val="001000000000" w:firstRow="0" w:lastRow="0" w:firstColumn="1" w:lastColumn="0" w:oddVBand="0" w:evenVBand="0" w:oddHBand="0" w:evenHBand="0" w:firstRowFirstColumn="0" w:firstRowLastColumn="0" w:lastRowFirstColumn="0" w:lastRowLastColumn="0"/>
+            <w:tcW w:w="2074" w:type="dxa"/>
+          </w:tcPr>
+          <w:p>
+            <w:pPr>
+              <w:rPr>
+                <w:rFonts w:ascii="微软雅黑" w:eastAsia="微软雅黑" w:hAnsi="微软雅黑"/>
+              </w:rPr>
+            </w:pPr>
+            <w:r>
+              <w:rPr>
+                <w:rFonts w:ascii="微软雅黑" w:eastAsia="微软雅黑" w:hAnsi="微软雅黑" w:hint="eastAsia"/>
+              </w:rPr>
+              <w:t>参数</w:t>
+            </w:r>
+            <w:r>
+              <w:rPr>
+                <w:rFonts w:ascii="微软雅黑" w:eastAsia="微软雅黑" w:hAnsi="微软雅黑"/>
+              </w:rPr>
+              <w:t>名称</w:t>
+            </w:r>
+          </w:p>
+        </w:tc>
+        <w:tc>
+          <w:tcPr>
+            <w:tcW w:w="2074" w:type="dxa"/>
+          </w:tcPr>
+          <w:p>
+            <w:pPr>
+              <w:cnfStyle w:val="100000000000" w:firstRow="1" w:lastRow="0" w:firstColumn="0" w:lastColumn="0" w:oddVBand="0" w:evenVBand="0" w:oddHBand="0" w:evenHBand="0" w:firstRowFirstColumn="0" w:firstRowLastColumn="0" w:lastRowFirstColumn="0" w:lastRowLastColumn="0"/>
+              <w:rPr>
+                <w:rFonts w:ascii="微软雅黑" w:eastAsia="微软雅黑" w:hAnsi="微软雅黑"/>
+              </w:rPr>
+            </w:pPr>
+            <w:r>
+              <w:rPr>
+                <w:rFonts w:ascii="微软雅黑" w:eastAsia="微软雅黑" w:hAnsi="微软雅黑"/>
+              </w:rPr>
+              <w:t>类型</w:t>
+            </w:r>
+          </w:p>
+        </w:tc>
+        <w:tc>
+          <w:tcPr>
+            <w:tcW w:w="2074" w:type="dxa"/>
+          </w:tcPr>
+          <w:p>
+            <w:pPr>
+              <w:cnfStyle w:val="100000000000" w:firstRow="1" w:lastRow="0" w:firstColumn="0" w:lastColumn="0" w:oddVBand="0" w:evenVBand="0" w:oddHBand="0" w:evenHBand="0" w:firstRowFirstColumn="0" w:firstRowLastColumn="0" w:lastRowFirstColumn="0" w:lastRowLastColumn="0"/>
+              <w:rPr>
+                <w:rFonts w:ascii="微软雅黑" w:eastAsia="微软雅黑" w:hAnsi="微软雅黑"/>
+              </w:rPr>
+            </w:pPr>
+            <w:r>
+              <w:rPr>
+                <w:rFonts w:ascii="微软雅黑" w:eastAsia="微软雅黑" w:hAnsi="微软雅黑" w:hint="eastAsia"/>
+              </w:rPr>
+              <w:t>说明</w:t>
+            </w:r>
+          </w:p>
+        </w:tc>
+        <w:tc>
+          <w:tcPr>
+            <w:tcW w:w="2074" w:type="dxa"/>
+          </w:tcPr>
+          <w:p>
+            <w:pPr>
+              <w:cnfStyle w:val="100000000000" w:firstRow="1" w:lastRow="0" w:firstColumn="0" w:lastColumn="0" w:oddVBand="0" w:evenVBand="0" w:oddHBand="0" w:evenHBand="0" w:firstRowFirstColumn="0" w:firstRowLastColumn="0" w:lastRowFirstColumn="0" w:lastRowLastColumn="0"/>
+              <w:rPr>
+                <w:rFonts w:ascii="微软雅黑" w:eastAsia="微软雅黑" w:hAnsi="微软雅黑"/>
+              </w:rPr>
+            </w:pPr>
+            <w:r>
+              <w:rPr>
+                <w:rFonts w:ascii="微软雅黑" w:eastAsia="微软雅黑" w:hAnsi="微软雅黑" w:hint="eastAsia"/>
+              </w:rPr>
+              <w:t>备注</w:t>
+            </w:r>
+          </w:p>
+        </w:tc>
+      </w:tr>
+      <w:tr>
+        <w:tc>
+          <w:tcPr>
+            <w:cnfStyle w:val="001000000000" w:firstRow="0" w:lastRow="0" w:firstColumn="1" w:lastColumn="0" w:oddVBand="0" w:evenVBand="0" w:oddHBand="0" w:evenHBand="0" w:firstRowFirstColumn="0" w:firstRowLastColumn="0" w:lastRowFirstColumn="0" w:lastRowLastColumn="0"/>
+            <w:tcW w:w="2074" w:type="dxa"/>
+          </w:tcPr>
+          <w:p>
+            <w:pPr>
+              <w:rPr>
+                <w:rFonts w:ascii="微软雅黑" w:eastAsia="微软雅黑" w:hAnsi="微软雅黑"/>
+                <w:b w:val="0"/>
+              </w:rPr>
+            </w:pPr>
+            <w:proofErr w:type="spellStart"/>
+            <w:r>
+              <w:rPr>
+                <w:rFonts w:ascii="微软雅黑" w:eastAsia="微软雅黑" w:hAnsi="微软雅黑"/>
+                <w:b w:val="0"/>
+              </w:rPr>
+              <w:t>dataType</w:t>
+            </w:r>
+            <w:proofErr w:type="spellEnd"/>
+          </w:p>
+        </w:tc>
+        <w:tc>
+          <w:tcPr>
+            <w:tcW w:w="2074" w:type="dxa"/>
+          </w:tcPr>
+          <w:p>
+            <w:pPr>
+              <w:cnfStyle w:val="000000000000" w:firstRow="0" w:lastRow="0" w:firstColumn="0" w:lastColumn="0" w:oddVBand="0" w:evenVBand="0" w:oddHBand="0" w:evenHBand="0" w:firstRowFirstColumn="0" w:firstRowLastColumn="0" w:lastRowFirstColumn="0" w:lastRowLastColumn="0"/>
+              <w:rPr>
+                <w:rFonts w:ascii="微软雅黑" w:eastAsia="微软雅黑" w:hAnsi="微软雅黑"/>
+              </w:rPr>
+            </w:pPr>
+            <w:r>
+              <w:rPr>
+                <w:rFonts w:ascii="微软雅黑" w:eastAsia="微软雅黑" w:hAnsi="微软雅黑"/>
+              </w:rPr>
+              <w:t>u</w:t>
+            </w:r>
+            <w:r>
+              <w:rPr>
+                <w:rFonts w:ascii="微软雅黑" w:eastAsia="微软雅黑" w:hAnsi="微软雅黑" w:hint="eastAsia"/>
+              </w:rPr>
+              <w:t>nit_</w:t>
+            </w:r>
+            <w:r>
+              <w:rPr>
+                <w:rFonts w:ascii="微软雅黑" w:eastAsia="微软雅黑" w:hAnsi="微软雅黑"/>
+              </w:rPr>
+              <w:t>8</w:t>
+            </w:r>
+          </w:p>
+        </w:tc>
+        <w:tc>
+          <w:tcPr>
+            <w:tcW w:w="2074" w:type="dxa"/>
+          </w:tcPr>
+          <w:p>
+            <w:pPr>
+              <w:cnfStyle w:val="000000000000" w:firstRow="0" w:lastRow="0" w:firstColumn="0" w:lastColumn="0" w:oddVBand="0" w:evenVBand="0" w:oddHBand="0" w:evenHBand="0" w:firstRowFirstColumn="0" w:firstRowLastColumn="0" w:lastRowFirstColumn="0" w:lastRowLastColumn="0"/>
+              <w:rPr>
+                <w:rFonts w:ascii="微软雅黑" w:eastAsia="微软雅黑" w:hAnsi="微软雅黑" w:hint="eastAsia"/>
+              </w:rPr>
+            </w:pPr>
+            <w:r>
+              <w:rPr>
+                <w:rFonts w:ascii="微软雅黑" w:eastAsia="微软雅黑" w:hAnsi="微软雅黑" w:hint="eastAsia"/>
+              </w:rPr>
+              <w:t>数据块内</w:t>
+            </w:r>
+            <w:r>
+              <w:rPr>
+                <w:rFonts w:ascii="微软雅黑" w:eastAsia="微软雅黑" w:hAnsi="微软雅黑"/>
+              </w:rPr>
+              <w:t>的数据类型</w:t>
+            </w:r>
+          </w:p>
+        </w:tc>
+        <w:tc>
+          <w:tcPr>
+            <w:tcW w:w="2074" w:type="dxa"/>
+          </w:tcPr>
+          <w:p>
+            <w:pPr>
+              <w:cnfStyle w:val="000000000000" w:firstRow="0" w:lastRow="0" w:firstColumn="0" w:lastColumn="0" w:oddVBand="0" w:evenVBand="0" w:oddHBand="0" w:evenHBand="0" w:firstRowFirstColumn="0" w:firstRowLastColumn="0" w:lastRowFirstColumn="0" w:lastRowLastColumn="0"/>
+              <w:rPr>
+                <w:rFonts w:ascii="微软雅黑" w:eastAsia="微软雅黑" w:hAnsi="微软雅黑"/>
+              </w:rPr>
+            </w:pPr>
+            <w:r>
+              <w:rPr>
+                <w:rFonts w:ascii="微软雅黑" w:eastAsia="微软雅黑" w:hAnsi="微软雅黑" w:hint="eastAsia"/>
+              </w:rPr>
+              <w:t>0x01:时间码</w:t>
+            </w:r>
+            <w:r>
+              <w:rPr>
+                <w:rFonts w:ascii="微软雅黑" w:eastAsia="微软雅黑" w:hAnsi="微软雅黑"/>
+              </w:rPr>
+              <w:t>数据</w:t>
+            </w:r>
+          </w:p>
+          <w:p>
+            <w:pPr>
+              <w:cnfStyle w:val="000000000000" w:firstRow="0" w:lastRow="0" w:firstColumn="0" w:lastColumn="0" w:oddVBand="0" w:evenVBand="0" w:oddHBand="0" w:evenHBand="0" w:firstRowFirstColumn="0" w:firstRowLastColumn="0" w:lastRowFirstColumn="0" w:lastRowLastColumn="0"/>
+              <w:rPr>
+                <w:rFonts w:ascii="微软雅黑" w:eastAsia="微软雅黑" w:hAnsi="微软雅黑"/>
+              </w:rPr>
+            </w:pPr>
+            <w:r>
+              <w:rPr>
+                <w:rFonts w:ascii="微软雅黑" w:eastAsia="微软雅黑" w:hAnsi="微软雅黑" w:hint="eastAsia"/>
+              </w:rPr>
+              <w:t>0x02:</w:t>
+            </w:r>
+            <w:proofErr w:type="gramStart"/>
+            <w:r>
+              <w:rPr>
+                <w:rFonts w:ascii="微软雅黑" w:eastAsia="微软雅黑" w:hAnsi="微软雅黑" w:hint="eastAsia"/>
+              </w:rPr>
+              <w:t>航姿</w:t>
+            </w:r>
+            <w:r>
+              <w:rPr>
+                <w:rFonts w:ascii="微软雅黑" w:eastAsia="微软雅黑" w:hAnsi="微软雅黑"/>
+              </w:rPr>
+              <w:t>数据</w:t>
+            </w:r>
+            <w:proofErr w:type="gramEnd"/>
+          </w:p>
+        </w:tc>
+      </w:tr>
+      <w:tr>
+        <w:tc>
+          <w:tcPr>
+            <w:cnfStyle w:val="001000000000" w:firstRow="0" w:lastRow="0" w:firstColumn="1" w:lastColumn="0" w:oddVBand="0" w:evenVBand="0" w:oddHBand="0" w:evenHBand="0" w:firstRowFirstColumn="0" w:firstRowLastColumn="0" w:lastRowFirstColumn="0" w:lastRowLastColumn="0"/>
+            <w:tcW w:w="2074" w:type="dxa"/>
+          </w:tcPr>
+          <w:p>
+            <w:pPr>
+              <w:rPr>
+                <w:rFonts w:ascii="微软雅黑" w:eastAsia="微软雅黑" w:hAnsi="微软雅黑"/>
+                <w:b w:val="0"/>
+              </w:rPr>
+            </w:pPr>
+            <w:proofErr w:type="spellStart"/>
+            <w:r>
+              <w:rPr>
+                <w:rFonts w:ascii="微软雅黑" w:eastAsia="微软雅黑" w:hAnsi="微软雅黑"/>
+                <w:b w:val="0"/>
+              </w:rPr>
+              <w:t>AHRSData_Struct</w:t>
+            </w:r>
+            <w:proofErr w:type="spellEnd"/>
+            <w:r>
+              <w:rPr>
+                <w:rFonts w:ascii="微软雅黑" w:eastAsia="微软雅黑" w:hAnsi="微软雅黑"/>
+                <w:b w:val="0"/>
+              </w:rPr>
+              <w:t xml:space="preserve"> </w:t>
+            </w:r>
+            <w:r>
+              <w:rPr>
+                <w:rFonts w:ascii="微软雅黑" w:eastAsia="微软雅黑" w:hAnsi="微软雅黑"/>
+                <w:b w:val="0"/>
+              </w:rPr>
+              <w:t>[ ]</w:t>
+            </w:r>
+          </w:p>
+        </w:tc>
+        <w:tc>
+          <w:tcPr>
+            <w:tcW w:w="2074" w:type="dxa"/>
+          </w:tcPr>
+          <w:p>
+            <w:pPr>
+              <w:cnfStyle w:val="000000000000" w:firstRow="0" w:lastRow="0" w:firstColumn="0" w:lastColumn="0" w:oddVBand="0" w:evenVBand="0" w:oddHBand="0" w:evenHBand="0" w:firstRowFirstColumn="0" w:firstRowLastColumn="0" w:lastRowFirstColumn="0" w:lastRowLastColumn="0"/>
+              <w:rPr>
+                <w:rFonts w:ascii="微软雅黑" w:eastAsia="微软雅黑" w:hAnsi="微软雅黑" w:hint="eastAsia"/>
+              </w:rPr>
+            </w:pPr>
+            <w:proofErr w:type="spellStart"/>
+            <w:r>
+              <w:rPr>
+                <w:rFonts w:ascii="微软雅黑" w:eastAsia="微软雅黑" w:hAnsi="微软雅黑"/>
+              </w:rPr>
+              <w:t>AHRS</w:t>
+            </w:r>
+            <w:r>
+              <w:rPr>
+                <w:rFonts w:ascii="微软雅黑" w:eastAsia="微软雅黑" w:hAnsi="微软雅黑" w:hint="eastAsia"/>
+              </w:rPr>
+              <w:t>Data_Struct</w:t>
+            </w:r>
+            <w:proofErr w:type="spellEnd"/>
+            <w:r>
+              <w:rPr>
+                <w:rFonts w:ascii="微软雅黑" w:eastAsia="微软雅黑" w:hAnsi="微软雅黑" w:hint="eastAsia"/>
+              </w:rPr>
+              <w:t>数组</w:t>
+            </w:r>
+          </w:p>
+        </w:tc>
+        <w:tc>
+          <w:tcPr>
+            <w:tcW w:w="2074" w:type="dxa"/>
+          </w:tcPr>
+          <w:p>
+            <w:pPr>
+              <w:cnfStyle w:val="000000000000" w:firstRow="0" w:lastRow="0" w:firstColumn="0" w:lastColumn="0" w:oddVBand="0" w:evenVBand="0" w:oddHBand="0" w:evenHBand="0" w:firstRowFirstColumn="0" w:firstRowLastColumn="0" w:lastRowFirstColumn="0" w:lastRowLastColumn="0"/>
+              <w:rPr>
+                <w:rFonts w:ascii="微软雅黑" w:eastAsia="微软雅黑" w:hAnsi="微软雅黑" w:hint="eastAsia"/>
+              </w:rPr>
+            </w:pPr>
+            <w:proofErr w:type="gramStart"/>
+            <w:r>
+              <w:rPr>
+                <w:rFonts w:ascii="微软雅黑" w:eastAsia="微软雅黑" w:hAnsi="微软雅黑" w:hint="eastAsia"/>
+              </w:rPr>
+              <w:t>航姿数据</w:t>
+            </w:r>
+            <w:r>
+              <w:rPr>
+                <w:rFonts w:ascii="微软雅黑" w:eastAsia="微软雅黑" w:hAnsi="微软雅黑"/>
+              </w:rPr>
+              <w:t>结构</w:t>
+            </w:r>
+            <w:proofErr w:type="gramEnd"/>
+            <w:r>
+              <w:rPr>
+                <w:rFonts w:ascii="微软雅黑" w:eastAsia="微软雅黑" w:hAnsi="微软雅黑"/>
+              </w:rPr>
+              <w:t>体数组</w:t>
+            </w:r>
+          </w:p>
+        </w:tc>
+        <w:tc>
+          <w:tcPr>
+            <w:tcW w:w="2074" w:type="dxa"/>
+          </w:tcPr>
+          <w:p>
+            <w:pPr>
+              <w:cnfStyle w:val="000000000000" w:firstRow="0" w:lastRow="0" w:firstColumn="0" w:lastColumn="0" w:oddVBand="0" w:evenVBand="0" w:oddHBand="0" w:evenHBand="0" w:firstRowFirstColumn="0" w:firstRowLastColumn="0" w:lastRowFirstColumn="0" w:lastRowLastColumn="0"/>
+              <w:rPr>
+                <w:rFonts w:ascii="微软雅黑" w:eastAsia="微软雅黑" w:hAnsi="微软雅黑" w:hint="eastAsia"/>
+              </w:rPr>
+            </w:pPr>
+            <w:r>
+              <w:rPr>
+                <w:rFonts w:ascii="微软雅黑" w:eastAsia="微软雅黑" w:hAnsi="微软雅黑" w:hint="eastAsia"/>
+              </w:rPr>
+              <w:t>数组长度12</w:t>
+            </w:r>
+          </w:p>
+        </w:tc>
+      </w:tr>
+      <w:tr>
+        <w:tc>
+          <w:tcPr>
+            <w:cnfStyle w:val="001000000000" w:firstRow="0" w:lastRow="0" w:firstColumn="1" w:lastColumn="0" w:oddVBand="0" w:evenVBand="0" w:oddHBand="0" w:evenHBand="0" w:firstRowFirstColumn="0" w:firstRowLastColumn="0" w:lastRowFirstColumn="0" w:lastRowLastColumn="0"/>
+            <w:tcW w:w="2074" w:type="dxa"/>
+          </w:tcPr>
+          <w:p>
+            <w:pPr>
+              <w:rPr>
+                <w:rFonts w:ascii="微软雅黑" w:eastAsia="微软雅黑" w:hAnsi="微软雅黑"/>
+                <w:b w:val="0"/>
+              </w:rPr>
+            </w:pPr>
+            <w:r>
+              <w:rPr>
+                <w:rFonts w:ascii="微软雅黑" w:eastAsia="微软雅黑" w:hAnsi="微软雅黑"/>
+                <w:b w:val="0"/>
+              </w:rPr>
+              <w:t>Reserved[ ]</w:t>
+            </w:r>
+          </w:p>
+        </w:tc>
+        <w:tc>
+          <w:tcPr>
+            <w:tcW w:w="2074" w:type="dxa"/>
+          </w:tcPr>
+          <w:p>
+            <w:pPr>
+              <w:cnfStyle w:val="000000000000" w:firstRow="0" w:lastRow="0" w:firstColumn="0" w:lastColumn="0" w:oddVBand="0" w:evenVBand="0" w:oddHBand="0" w:evenHBand="0" w:firstRowFirstColumn="0" w:firstRowLastColumn="0" w:lastRowFirstColumn="0" w:lastRowLastColumn="0"/>
+              <w:rPr>
+                <w:rFonts w:ascii="微软雅黑" w:eastAsia="微软雅黑" w:hAnsi="微软雅黑" w:hint="eastAsia"/>
+              </w:rPr>
+            </w:pPr>
+            <w:r>
+              <w:rPr>
+                <w:rFonts w:ascii="微软雅黑" w:eastAsia="微软雅黑" w:hAnsi="微软雅黑"/>
+              </w:rPr>
+              <w:t>u</w:t>
+            </w:r>
+            <w:r>
+              <w:rPr>
+                <w:rFonts w:ascii="微软雅黑" w:eastAsia="微软雅黑" w:hAnsi="微软雅黑" w:hint="eastAsia"/>
+              </w:rPr>
+              <w:t>nit_</w:t>
+            </w:r>
+            <w:r>
+              <w:rPr>
+                <w:rFonts w:ascii="微软雅黑" w:eastAsia="微软雅黑" w:hAnsi="微软雅黑"/>
+              </w:rPr>
+              <w:t>8</w:t>
+            </w:r>
+            <w:r>
+              <w:rPr>
+                <w:rFonts w:ascii="微软雅黑" w:eastAsia="微软雅黑" w:hAnsi="微软雅黑" w:hint="eastAsia"/>
+              </w:rPr>
+              <w:t>数组</w:t>
+            </w:r>
+          </w:p>
+        </w:tc>
+        <w:tc>
+          <w:tcPr>
+            <w:tcW w:w="2074" w:type="dxa"/>
+          </w:tcPr>
+          <w:p>
+            <w:pPr>
+              <w:cnfStyle w:val="000000000000" w:firstRow="0" w:lastRow="0" w:firstColumn="0" w:lastColumn="0" w:oddVBand="0" w:evenVBand="0" w:oddHBand="0" w:evenHBand="0" w:firstRowFirstColumn="0" w:firstRowLastColumn="0" w:lastRowFirstColumn="0" w:lastRowLastColumn="0"/>
+              <w:rPr>
+                <w:rFonts w:ascii="微软雅黑" w:eastAsia="微软雅黑" w:hAnsi="微软雅黑" w:hint="eastAsia"/>
+              </w:rPr>
+            </w:pPr>
+            <w:r>
+              <w:rPr>
+                <w:rFonts w:ascii="微软雅黑" w:eastAsia="微软雅黑" w:hAnsi="微软雅黑" w:hint="eastAsia"/>
+              </w:rPr>
+              <w:t>保留字段</w:t>
+            </w:r>
+          </w:p>
+        </w:tc>
+        <w:tc>
+          <w:tcPr>
+            <w:tcW w:w="2074" w:type="dxa"/>
+          </w:tcPr>
+          <w:p>
+            <w:pPr>
+              <w:cnfStyle w:val="000000000000" w:firstRow="0" w:lastRow="0" w:firstColumn="0" w:lastColumn="0" w:oddVBand="0" w:evenVBand="0" w:oddHBand="0" w:evenHBand="0" w:firstRowFirstColumn="0" w:firstRowLastColumn="0" w:lastRowFirstColumn="0" w:lastRowLastColumn="0"/>
+              <w:rPr>
+                <w:rFonts w:ascii="微软雅黑" w:eastAsia="微软雅黑" w:hAnsi="微软雅黑" w:hint="eastAsia"/>
+              </w:rPr>
+            </w:pPr>
+            <w:r>
+              <w:rPr>
+                <w:rFonts w:ascii="微软雅黑" w:eastAsia="微软雅黑" w:hAnsi="微软雅黑" w:hint="eastAsia"/>
+              </w:rPr>
+              <w:t>数组</w:t>
+            </w:r>
+            <w:r>
+              <w:rPr>
+                <w:rFonts w:ascii="微软雅黑" w:eastAsia="微软雅黑" w:hAnsi="微软雅黑"/>
+              </w:rPr>
+              <w:t>长度31</w:t>
+            </w:r>
+          </w:p>
+        </w:tc>
+      </w:tr>
+    </w:tbl>
+    <w:p>
+      <w:pPr>
+        <w:rPr>
+          <w:rFonts w:ascii="微软雅黑" w:eastAsia="微软雅黑" w:hAnsi="微软雅黑"/>
+        </w:rPr>
+      </w:pPr>
+      <w:r>
+        <w:rPr>
+          <w:rFonts w:ascii="微软雅黑" w:eastAsia="微软雅黑" w:hAnsi="微软雅黑" w:hint="eastAsia"/>
+        </w:rPr>
+        <w:t>存储空间占用</w:t>
+      </w:r>
+      <w:r>
+        <w:rPr>
+          <w:rFonts w:ascii="微软雅黑" w:eastAsia="微软雅黑" w:hAnsi="微软雅黑"/>
+        </w:rPr>
+        <w:t>：</w:t>
+      </w:r>
+      <w:r>
+        <w:rPr>
+          <w:rFonts w:ascii="微软雅黑" w:eastAsia="微软雅黑" w:hAnsi="微软雅黑" w:hint="eastAsia"/>
+        </w:rPr>
+        <w:t>512字节</w:t>
       </w:r>
     </w:p>
     <w:p>
       <w:pPr>
         <w:rPr>
-          <w:rFonts w:ascii="微软雅黑" w:eastAsia="微软雅黑" w:hAnsi="微软雅黑" w:hint="eastAsia"/>
+          <w:rFonts w:ascii="微软雅黑" w:eastAsia="微软雅黑" w:hAnsi="微软雅黑"/>
         </w:rPr>
       </w:pPr>
-      <w:r>
-        <w:rPr>
-          <w:rFonts w:ascii="微软雅黑" w:eastAsia="微软雅黑" w:hAnsi="微软雅黑" w:hint="eastAsia"/>
-        </w:rPr>
-        <w:t>获取指定</w:t>
-      </w:r>
-      <w:proofErr w:type="gramStart"/>
-      <w:r>
-        <w:rPr>
-          <w:rFonts w:ascii="微软雅黑" w:eastAsia="微软雅黑" w:hAnsi="微软雅黑"/>
-        </w:rPr>
-        <w:t>测量区起始</w:t>
-      </w:r>
-      <w:proofErr w:type="gramEnd"/>
-      <w:r>
-        <w:rPr>
-          <w:rFonts w:ascii="微软雅黑" w:eastAsia="微软雅黑" w:hAnsi="微软雅黑" w:hint="eastAsia"/>
-        </w:rPr>
-        <w:t>Block地址</w:t>
-      </w:r>
+      <w:bookmarkStart w:id="0" w:name="_GoBack"/>
+      <w:bookmarkEnd w:id="0"/>
     </w:p>
     <w:p>
       <w:pPr>
         <w:rPr>
-          <w:rFonts w:ascii="微软雅黑" w:eastAsia="微软雅黑" w:hAnsi="微软雅黑" w:hint="eastAsia"/>
+          <w:rFonts w:ascii="微软雅黑" w:eastAsia="微软雅黑" w:hAnsi="微软雅黑"/>
         </w:rPr>
       </w:pPr>
       <w:r>
         <w:rPr>
           <w:rFonts w:ascii="微软雅黑" w:eastAsia="微软雅黑" w:hAnsi="微软雅黑" w:hint="eastAsia"/>
         </w:rPr>
-        <w:t>获取指定</w:t>
-      </w:r>
-      <w:proofErr w:type="gramStart"/>
-      <w:r>
-        <w:rPr>
-          <w:rFonts w:ascii="微软雅黑" w:eastAsia="微软雅黑" w:hAnsi="微软雅黑"/>
-        </w:rPr>
-        <w:t>测量区</w:t>
-      </w:r>
-      <w:proofErr w:type="gramEnd"/>
-      <w:r>
-        <w:rPr>
-          <w:rFonts w:ascii="微软雅黑" w:eastAsia="微软雅黑" w:hAnsi="微软雅黑" w:hint="eastAsia"/>
-        </w:rPr>
-        <w:t>末尾</w:t>
-      </w:r>
-      <w:r>
-        <w:rPr>
-          <w:rFonts w:ascii="微软雅黑" w:eastAsia="微软雅黑" w:hAnsi="微软雅黑" w:hint="eastAsia"/>
-        </w:rPr>
-        <w:t>Block地址</w:t>
+        <w:t>时间码</w:t>
+      </w:r>
+      <w:r>
+        <w:rPr>
+          <w:rFonts w:ascii="微软雅黑" w:eastAsia="微软雅黑" w:hAnsi="微软雅黑"/>
+        </w:rPr>
+        <w:t>缓存</w:t>
+      </w:r>
+      <w:r>
+        <w:rPr>
+          <w:rFonts w:ascii="微软雅黑" w:eastAsia="微软雅黑" w:hAnsi="微软雅黑" w:hint="eastAsia"/>
+        </w:rPr>
+        <w:t>(主</w:t>
+      </w:r>
+      <w:r>
+        <w:rPr>
+          <w:rFonts w:ascii="微软雅黑" w:eastAsia="微软雅黑" w:hAnsi="微软雅黑"/>
+        </w:rPr>
+        <w:t>备</w:t>
+      </w:r>
+      <w:r>
+        <w:rPr>
+          <w:rFonts w:ascii="微软雅黑" w:eastAsia="微软雅黑" w:hAnsi="微软雅黑" w:hint="eastAsia"/>
+        </w:rPr>
+        <w:t>)——</w:t>
+      </w:r>
+      <w:proofErr w:type="spellStart"/>
+      <w:r>
+        <w:rPr>
+          <w:rFonts w:ascii="微软雅黑" w:eastAsia="微软雅黑" w:hAnsi="微软雅黑" w:hint="eastAsia"/>
+        </w:rPr>
+        <w:t>TimeCodeCache</w:t>
+      </w:r>
+      <w:r>
+        <w:rPr>
+          <w:rFonts w:ascii="微软雅黑" w:eastAsia="微软雅黑" w:hAnsi="微软雅黑"/>
+        </w:rPr>
+        <w:t>_Main</w:t>
+      </w:r>
+      <w:proofErr w:type="spellEnd"/>
+      <w:r>
+        <w:rPr>
+          <w:rFonts w:ascii="微软雅黑" w:eastAsia="微软雅黑" w:hAnsi="微软雅黑"/>
+        </w:rPr>
+        <w:t xml:space="preserve"> ( </w:t>
+      </w:r>
+      <w:proofErr w:type="spellStart"/>
+      <w:r>
+        <w:rPr>
+          <w:rFonts w:ascii="微软雅黑" w:eastAsia="微软雅黑" w:hAnsi="微软雅黑"/>
+        </w:rPr>
+        <w:t>TimeCodeCache_Slave</w:t>
+      </w:r>
+      <w:proofErr w:type="spellEnd"/>
+      <w:r>
+        <w:rPr>
+          <w:rFonts w:ascii="微软雅黑" w:eastAsia="微软雅黑" w:hAnsi="微软雅黑"/>
+        </w:rPr>
+        <w:t xml:space="preserve"> )</w:t>
+      </w:r>
+    </w:p>
+    <w:tbl>
+      <w:tblPr>
+        <w:tblStyle w:val="1"/>
+        <w:tblW w:w="0" w:type="auto"/>
+        <w:tblLook w:val="04A0" w:firstRow="1" w:lastRow="0" w:firstColumn="1" w:lastColumn="0" w:noHBand="0" w:noVBand="1"/>
+      </w:tblPr>
+      <w:tblGrid>
+        <w:gridCol w:w="2074"/>
+        <w:gridCol w:w="2074"/>
+        <w:gridCol w:w="2074"/>
+        <w:gridCol w:w="2074"/>
+      </w:tblGrid>
+      <w:tr>
+        <w:trPr>
+          <w:cnfStyle w:val="100000000000" w:firstRow="1" w:lastRow="0" w:firstColumn="0" w:lastColumn="0" w:oddVBand="0" w:evenVBand="0" w:oddHBand="0" w:evenHBand="0" w:firstRowFirstColumn="0" w:firstRowLastColumn="0" w:lastRowFirstColumn="0" w:lastRowLastColumn="0"/>
+        </w:trPr>
+        <w:tc>
+          <w:tcPr>
+            <w:cnfStyle w:val="001000000000" w:firstRow="0" w:lastRow="0" w:firstColumn="1" w:lastColumn="0" w:oddVBand="0" w:evenVBand="0" w:oddHBand="0" w:evenHBand="0" w:firstRowFirstColumn="0" w:firstRowLastColumn="0" w:lastRowFirstColumn="0" w:lastRowLastColumn="0"/>
+            <w:tcW w:w="2074" w:type="dxa"/>
+          </w:tcPr>
+          <w:p>
+            <w:pPr>
+              <w:rPr>
+                <w:rFonts w:ascii="微软雅黑" w:eastAsia="微软雅黑" w:hAnsi="微软雅黑"/>
+              </w:rPr>
+            </w:pPr>
+            <w:r>
+              <w:rPr>
+                <w:rFonts w:ascii="微软雅黑" w:eastAsia="微软雅黑" w:hAnsi="微软雅黑" w:hint="eastAsia"/>
+              </w:rPr>
+              <w:t>参数</w:t>
+            </w:r>
+            <w:r>
+              <w:rPr>
+                <w:rFonts w:ascii="微软雅黑" w:eastAsia="微软雅黑" w:hAnsi="微软雅黑"/>
+              </w:rPr>
+              <w:t>名称</w:t>
+            </w:r>
+          </w:p>
+        </w:tc>
+        <w:tc>
+          <w:tcPr>
+            <w:tcW w:w="2074" w:type="dxa"/>
+          </w:tcPr>
+          <w:p>
+            <w:pPr>
+              <w:cnfStyle w:val="100000000000" w:firstRow="1" w:lastRow="0" w:firstColumn="0" w:lastColumn="0" w:oddVBand="0" w:evenVBand="0" w:oddHBand="0" w:evenHBand="0" w:firstRowFirstColumn="0" w:firstRowLastColumn="0" w:lastRowFirstColumn="0" w:lastRowLastColumn="0"/>
+              <w:rPr>
+                <w:rFonts w:ascii="微软雅黑" w:eastAsia="微软雅黑" w:hAnsi="微软雅黑"/>
+              </w:rPr>
+            </w:pPr>
+            <w:r>
+              <w:rPr>
+                <w:rFonts w:ascii="微软雅黑" w:eastAsia="微软雅黑" w:hAnsi="微软雅黑"/>
+              </w:rPr>
+              <w:t>类型</w:t>
+            </w:r>
+          </w:p>
+        </w:tc>
+        <w:tc>
+          <w:tcPr>
+            <w:tcW w:w="2074" w:type="dxa"/>
+          </w:tcPr>
+          <w:p>
+            <w:pPr>
+              <w:cnfStyle w:val="100000000000" w:firstRow="1" w:lastRow="0" w:firstColumn="0" w:lastColumn="0" w:oddVBand="0" w:evenVBand="0" w:oddHBand="0" w:evenHBand="0" w:firstRowFirstColumn="0" w:firstRowLastColumn="0" w:lastRowFirstColumn="0" w:lastRowLastColumn="0"/>
+              <w:rPr>
+                <w:rFonts w:ascii="微软雅黑" w:eastAsia="微软雅黑" w:hAnsi="微软雅黑"/>
+              </w:rPr>
+            </w:pPr>
+            <w:r>
+              <w:rPr>
+                <w:rFonts w:ascii="微软雅黑" w:eastAsia="微软雅黑" w:hAnsi="微软雅黑" w:hint="eastAsia"/>
+              </w:rPr>
+              <w:t>说明</w:t>
+            </w:r>
+          </w:p>
+        </w:tc>
+        <w:tc>
+          <w:tcPr>
+            <w:tcW w:w="2074" w:type="dxa"/>
+          </w:tcPr>
+          <w:p>
+            <w:pPr>
+              <w:cnfStyle w:val="100000000000" w:firstRow="1" w:lastRow="0" w:firstColumn="0" w:lastColumn="0" w:oddVBand="0" w:evenVBand="0" w:oddHBand="0" w:evenHBand="0" w:firstRowFirstColumn="0" w:firstRowLastColumn="0" w:lastRowFirstColumn="0" w:lastRowLastColumn="0"/>
+              <w:rPr>
+                <w:rFonts w:ascii="微软雅黑" w:eastAsia="微软雅黑" w:hAnsi="微软雅黑"/>
+              </w:rPr>
+            </w:pPr>
+            <w:r>
+              <w:rPr>
+                <w:rFonts w:ascii="微软雅黑" w:eastAsia="微软雅黑" w:hAnsi="微软雅黑" w:hint="eastAsia"/>
+              </w:rPr>
+              <w:t>备注</w:t>
+            </w:r>
+          </w:p>
+        </w:tc>
+      </w:tr>
+      <w:tr>
+        <w:tc>
+          <w:tcPr>
+            <w:cnfStyle w:val="001000000000" w:firstRow="0" w:lastRow="0" w:firstColumn="1" w:lastColumn="0" w:oddVBand="0" w:evenVBand="0" w:oddHBand="0" w:evenHBand="0" w:firstRowFirstColumn="0" w:firstRowLastColumn="0" w:lastRowFirstColumn="0" w:lastRowLastColumn="0"/>
+            <w:tcW w:w="2074" w:type="dxa"/>
+          </w:tcPr>
+          <w:p>
+            <w:pPr>
+              <w:rPr>
+                <w:rFonts w:ascii="微软雅黑" w:eastAsia="微软雅黑" w:hAnsi="微软雅黑"/>
+                <w:b w:val="0"/>
+              </w:rPr>
+            </w:pPr>
+            <w:proofErr w:type="spellStart"/>
+            <w:r>
+              <w:rPr>
+                <w:rFonts w:ascii="微软雅黑" w:eastAsia="微软雅黑" w:hAnsi="微软雅黑"/>
+                <w:b w:val="0"/>
+              </w:rPr>
+              <w:t>TimeCodeBlock</w:t>
+            </w:r>
+            <w:proofErr w:type="spellEnd"/>
+            <w:r>
+              <w:rPr>
+                <w:rFonts w:ascii="微软雅黑" w:eastAsia="微软雅黑" w:hAnsi="微软雅黑"/>
+                <w:b w:val="0"/>
+              </w:rPr>
+              <w:t xml:space="preserve"> </w:t>
+            </w:r>
+            <w:r>
+              <w:rPr>
+                <w:rFonts w:ascii="微软雅黑" w:eastAsia="微软雅黑" w:hAnsi="微软雅黑"/>
+                <w:b w:val="0"/>
+              </w:rPr>
+              <w:t>_</w:t>
+            </w:r>
+            <w:proofErr w:type="spellStart"/>
+            <w:r>
+              <w:rPr>
+                <w:rFonts w:ascii="微软雅黑" w:eastAsia="微软雅黑" w:hAnsi="微软雅黑"/>
+                <w:b w:val="0"/>
+              </w:rPr>
+              <w:t>Struct</w:t>
+            </w:r>
+            <w:proofErr w:type="spellEnd"/>
+            <w:r>
+              <w:rPr>
+                <w:rFonts w:ascii="微软雅黑" w:eastAsia="微软雅黑" w:hAnsi="微软雅黑"/>
+                <w:b w:val="0"/>
+              </w:rPr>
+              <w:t xml:space="preserve"> </w:t>
+            </w:r>
+            <w:r>
+              <w:rPr>
+                <w:rFonts w:ascii="微软雅黑" w:eastAsia="微软雅黑" w:hAnsi="微软雅黑"/>
+                <w:b w:val="0"/>
+              </w:rPr>
+              <w:t>[ ]</w:t>
+            </w:r>
+          </w:p>
+        </w:tc>
+        <w:tc>
+          <w:tcPr>
+            <w:tcW w:w="2074" w:type="dxa"/>
+          </w:tcPr>
+          <w:p>
+            <w:pPr>
+              <w:cnfStyle w:val="000000000000" w:firstRow="0" w:lastRow="0" w:firstColumn="0" w:lastColumn="0" w:oddVBand="0" w:evenVBand="0" w:oddHBand="0" w:evenHBand="0" w:firstRowFirstColumn="0" w:firstRowLastColumn="0" w:lastRowFirstColumn="0" w:lastRowLastColumn="0"/>
+              <w:rPr>
+                <w:rFonts w:ascii="微软雅黑" w:eastAsia="微软雅黑" w:hAnsi="微软雅黑" w:hint="eastAsia"/>
+              </w:rPr>
+            </w:pPr>
+            <w:proofErr w:type="spellStart"/>
+            <w:r>
+              <w:rPr>
+                <w:rFonts w:ascii="微软雅黑" w:eastAsia="微软雅黑" w:hAnsi="微软雅黑" w:hint="eastAsia"/>
+              </w:rPr>
+              <w:t>TimeCodeBlock</w:t>
+            </w:r>
+            <w:proofErr w:type="spellEnd"/>
+            <w:r>
+              <w:rPr>
+                <w:rFonts w:ascii="微软雅黑" w:eastAsia="微软雅黑" w:hAnsi="微软雅黑" w:hint="eastAsia"/>
+              </w:rPr>
+              <w:t xml:space="preserve"> </w:t>
+            </w:r>
+            <w:r>
+              <w:rPr>
+                <w:rFonts w:ascii="微软雅黑" w:eastAsia="微软雅黑" w:hAnsi="微软雅黑" w:hint="eastAsia"/>
+              </w:rPr>
+              <w:t>_</w:t>
+            </w:r>
+            <w:proofErr w:type="spellStart"/>
+            <w:r>
+              <w:rPr>
+                <w:rFonts w:ascii="微软雅黑" w:eastAsia="微软雅黑" w:hAnsi="微软雅黑" w:hint="eastAsia"/>
+              </w:rPr>
+              <w:t>Struct</w:t>
+            </w:r>
+            <w:proofErr w:type="spellEnd"/>
+            <w:r>
+              <w:rPr>
+                <w:rFonts w:ascii="微软雅黑" w:eastAsia="微软雅黑" w:hAnsi="微软雅黑" w:hint="eastAsia"/>
+              </w:rPr>
+              <w:t>数组</w:t>
+            </w:r>
+          </w:p>
+        </w:tc>
+        <w:tc>
+          <w:tcPr>
+            <w:tcW w:w="2074" w:type="dxa"/>
+          </w:tcPr>
+          <w:p>
+            <w:pPr>
+              <w:cnfStyle w:val="000000000000" w:firstRow="0" w:lastRow="0" w:firstColumn="0" w:lastColumn="0" w:oddVBand="0" w:evenVBand="0" w:oddHBand="0" w:evenHBand="0" w:firstRowFirstColumn="0" w:firstRowLastColumn="0" w:lastRowFirstColumn="0" w:lastRowLastColumn="0"/>
+              <w:rPr>
+                <w:rFonts w:ascii="微软雅黑" w:eastAsia="微软雅黑" w:hAnsi="微软雅黑" w:hint="eastAsia"/>
+              </w:rPr>
+            </w:pPr>
+            <w:r>
+              <w:rPr>
+                <w:rFonts w:ascii="微软雅黑" w:eastAsia="微软雅黑" w:hAnsi="微软雅黑" w:hint="eastAsia"/>
+              </w:rPr>
+              <w:t>时间码数据块</w:t>
+            </w:r>
+            <w:r>
+              <w:rPr>
+                <w:rFonts w:ascii="微软雅黑" w:eastAsia="微软雅黑" w:hAnsi="微软雅黑"/>
+              </w:rPr>
+              <w:t>数组</w:t>
+            </w:r>
+          </w:p>
+        </w:tc>
+        <w:tc>
+          <w:tcPr>
+            <w:tcW w:w="2074" w:type="dxa"/>
+          </w:tcPr>
+          <w:p>
+            <w:pPr>
+              <w:cnfStyle w:val="000000000000" w:firstRow="0" w:lastRow="0" w:firstColumn="0" w:lastColumn="0" w:oddVBand="0" w:evenVBand="0" w:oddHBand="0" w:evenHBand="0" w:firstRowFirstColumn="0" w:firstRowLastColumn="0" w:lastRowFirstColumn="0" w:lastRowLastColumn="0"/>
+              <w:rPr>
+                <w:rFonts w:ascii="微软雅黑" w:eastAsia="微软雅黑" w:hAnsi="微软雅黑" w:hint="eastAsia"/>
+              </w:rPr>
+            </w:pPr>
+            <w:r>
+              <w:rPr>
+                <w:rFonts w:ascii="微软雅黑" w:eastAsia="微软雅黑" w:hAnsi="微软雅黑" w:hint="eastAsia"/>
+              </w:rPr>
+              <w:t>数组长度</w:t>
+            </w:r>
+            <w:r>
+              <w:rPr>
+                <w:rFonts w:ascii="微软雅黑" w:eastAsia="微软雅黑" w:hAnsi="微软雅黑"/>
+              </w:rPr>
+              <w:t>6</w:t>
+            </w:r>
+            <w:r>
+              <w:rPr>
+                <w:rFonts w:ascii="微软雅黑" w:eastAsia="微软雅黑" w:hAnsi="微软雅黑"/>
+              </w:rPr>
+              <w:t>0</w:t>
+            </w:r>
+          </w:p>
+        </w:tc>
+      </w:tr>
+    </w:tbl>
+    <w:p>
+      <w:pPr>
+        <w:rPr>
+          <w:rFonts w:ascii="微软雅黑" w:eastAsia="微软雅黑" w:hAnsi="微软雅黑" w:hint="eastAsia"/>
+        </w:rPr>
+      </w:pPr>
+      <w:r>
+        <w:rPr>
+          <w:rFonts w:ascii="微软雅黑" w:eastAsia="微软雅黑" w:hAnsi="微软雅黑" w:hint="eastAsia"/>
+        </w:rPr>
+        <w:t>存储空间占用</w:t>
+      </w:r>
+      <w:r>
+        <w:rPr>
+          <w:rFonts w:ascii="微软雅黑" w:eastAsia="微软雅黑" w:hAnsi="微软雅黑"/>
+        </w:rPr>
+        <w:t>：</w:t>
+      </w:r>
+      <w:r>
+        <w:rPr>
+          <w:rFonts w:ascii="微软雅黑" w:eastAsia="微软雅黑" w:hAnsi="微软雅黑"/>
+        </w:rPr>
+        <w:t>3</w:t>
+      </w:r>
+      <w:r>
+        <w:rPr>
+          <w:rFonts w:ascii="微软雅黑" w:eastAsia="微软雅黑" w:hAnsi="微软雅黑"/>
+        </w:rPr>
+        <w:t>0K</w:t>
+      </w:r>
+      <w:r>
+        <w:rPr>
+          <w:rFonts w:ascii="微软雅黑" w:eastAsia="微软雅黑" w:hAnsi="微软雅黑" w:hint="eastAsia"/>
+        </w:rPr>
+        <w:t>字节</w:t>
       </w:r>
     </w:p>
     <w:p>
@@ -1881,12 +3054,6 @@
           <w:rFonts w:ascii="微软雅黑" w:eastAsia="微软雅黑" w:hAnsi="微软雅黑"/>
         </w:rPr>
       </w:pPr>
-      <w:r>
-        <w:rPr>
-          <w:rFonts w:ascii="微软雅黑" w:eastAsia="微软雅黑" w:hAnsi="微软雅黑" w:hint="eastAsia"/>
-        </w:rPr>
-        <w:t>获取剩余空闲Block数</w:t>
-      </w:r>
     </w:p>
     <w:p>
       <w:pPr>
@@ -1894,71 +3061,589 @@
           <w:rFonts w:ascii="微软雅黑" w:eastAsia="微软雅黑" w:hAnsi="微软雅黑"/>
         </w:rPr>
       </w:pPr>
-      <w:r>
-        <w:rPr>
-          <w:rFonts w:ascii="微软雅黑" w:eastAsia="微软雅黑" w:hAnsi="微软雅黑" w:hint="eastAsia"/>
-        </w:rPr>
-        <w:t>新建</w:t>
-      </w:r>
-      <w:r>
-        <w:rPr>
-          <w:rFonts w:ascii="微软雅黑" w:eastAsia="微软雅黑" w:hAnsi="微软雅黑"/>
-        </w:rPr>
-        <w:t>测</w:t>
-      </w:r>
-      <w:bookmarkStart w:id="0" w:name="_GoBack"/>
-      <w:bookmarkEnd w:id="0"/>
-      <w:r>
-        <w:rPr>
-          <w:rFonts w:ascii="微软雅黑" w:eastAsia="微软雅黑" w:hAnsi="微软雅黑"/>
-        </w:rPr>
-        <w:t>量区</w:t>
+      <w:proofErr w:type="gramStart"/>
+      <w:r>
+        <w:rPr>
+          <w:rFonts w:ascii="微软雅黑" w:eastAsia="微软雅黑" w:hAnsi="微软雅黑" w:hint="eastAsia"/>
+        </w:rPr>
+        <w:t>航姿</w:t>
+      </w:r>
+      <w:r>
+        <w:rPr>
+          <w:rFonts w:ascii="微软雅黑" w:eastAsia="微软雅黑" w:hAnsi="微软雅黑"/>
+        </w:rPr>
+        <w:t>缓存</w:t>
+      </w:r>
+      <w:proofErr w:type="gramEnd"/>
+      <w:r>
+        <w:rPr>
+          <w:rFonts w:ascii="微软雅黑" w:eastAsia="微软雅黑" w:hAnsi="微软雅黑" w:hint="eastAsia"/>
+        </w:rPr>
+        <w:t>(主</w:t>
+      </w:r>
+      <w:r>
+        <w:rPr>
+          <w:rFonts w:ascii="微软雅黑" w:eastAsia="微软雅黑" w:hAnsi="微软雅黑"/>
+        </w:rPr>
+        <w:t>备</w:t>
+      </w:r>
+      <w:r>
+        <w:rPr>
+          <w:rFonts w:ascii="微软雅黑" w:eastAsia="微软雅黑" w:hAnsi="微软雅黑" w:hint="eastAsia"/>
+        </w:rPr>
+        <w:t>)——</w:t>
+      </w:r>
+      <w:proofErr w:type="spellStart"/>
+      <w:r>
+        <w:rPr>
+          <w:rFonts w:ascii="微软雅黑" w:eastAsia="微软雅黑" w:hAnsi="微软雅黑"/>
+        </w:rPr>
+        <w:t>AHRS</w:t>
+      </w:r>
+      <w:r>
+        <w:rPr>
+          <w:rFonts w:ascii="微软雅黑" w:eastAsia="微软雅黑" w:hAnsi="微软雅黑" w:hint="eastAsia"/>
+        </w:rPr>
+        <w:t>Cache</w:t>
+      </w:r>
+      <w:r>
+        <w:rPr>
+          <w:rFonts w:ascii="微软雅黑" w:eastAsia="微软雅黑" w:hAnsi="微软雅黑"/>
+        </w:rPr>
+        <w:t>_Main</w:t>
+      </w:r>
+      <w:proofErr w:type="spellEnd"/>
+      <w:r>
+        <w:rPr>
+          <w:rFonts w:ascii="微软雅黑" w:eastAsia="微软雅黑" w:hAnsi="微软雅黑"/>
+        </w:rPr>
+        <w:t xml:space="preserve"> ( </w:t>
+      </w:r>
+      <w:proofErr w:type="spellStart"/>
+      <w:r>
+        <w:rPr>
+          <w:rFonts w:ascii="微软雅黑" w:eastAsia="微软雅黑" w:hAnsi="微软雅黑"/>
+        </w:rPr>
+        <w:t>AHRSCache_Slave</w:t>
+      </w:r>
+      <w:proofErr w:type="spellEnd"/>
+      <w:r>
+        <w:rPr>
+          <w:rFonts w:ascii="微软雅黑" w:eastAsia="微软雅黑" w:hAnsi="微软雅黑"/>
+        </w:rPr>
+        <w:t xml:space="preserve"> )</w:t>
+      </w:r>
+    </w:p>
+    <w:tbl>
+      <w:tblPr>
+        <w:tblStyle w:val="1"/>
+        <w:tblW w:w="0" w:type="auto"/>
+        <w:tblLook w:val="04A0" w:firstRow="1" w:lastRow="0" w:firstColumn="1" w:lastColumn="0" w:noHBand="0" w:noVBand="1"/>
+      </w:tblPr>
+      <w:tblGrid>
+        <w:gridCol w:w="2074"/>
+        <w:gridCol w:w="2074"/>
+        <w:gridCol w:w="2074"/>
+        <w:gridCol w:w="2074"/>
+      </w:tblGrid>
+      <w:tr>
+        <w:trPr>
+          <w:cnfStyle w:val="100000000000" w:firstRow="1" w:lastRow="0" w:firstColumn="0" w:lastColumn="0" w:oddVBand="0" w:evenVBand="0" w:oddHBand="0" w:evenHBand="0" w:firstRowFirstColumn="0" w:firstRowLastColumn="0" w:lastRowFirstColumn="0" w:lastRowLastColumn="0"/>
+        </w:trPr>
+        <w:tc>
+          <w:tcPr>
+            <w:cnfStyle w:val="001000000000" w:firstRow="0" w:lastRow="0" w:firstColumn="1" w:lastColumn="0" w:oddVBand="0" w:evenVBand="0" w:oddHBand="0" w:evenHBand="0" w:firstRowFirstColumn="0" w:firstRowLastColumn="0" w:lastRowFirstColumn="0" w:lastRowLastColumn="0"/>
+            <w:tcW w:w="2074" w:type="dxa"/>
+          </w:tcPr>
+          <w:p>
+            <w:pPr>
+              <w:rPr>
+                <w:rFonts w:ascii="微软雅黑" w:eastAsia="微软雅黑" w:hAnsi="微软雅黑"/>
+              </w:rPr>
+            </w:pPr>
+            <w:r>
+              <w:rPr>
+                <w:rFonts w:ascii="微软雅黑" w:eastAsia="微软雅黑" w:hAnsi="微软雅黑" w:hint="eastAsia"/>
+              </w:rPr>
+              <w:t>参数</w:t>
+            </w:r>
+            <w:r>
+              <w:rPr>
+                <w:rFonts w:ascii="微软雅黑" w:eastAsia="微软雅黑" w:hAnsi="微软雅黑"/>
+              </w:rPr>
+              <w:t>名称</w:t>
+            </w:r>
+          </w:p>
+        </w:tc>
+        <w:tc>
+          <w:tcPr>
+            <w:tcW w:w="2074" w:type="dxa"/>
+          </w:tcPr>
+          <w:p>
+            <w:pPr>
+              <w:cnfStyle w:val="100000000000" w:firstRow="1" w:lastRow="0" w:firstColumn="0" w:lastColumn="0" w:oddVBand="0" w:evenVBand="0" w:oddHBand="0" w:evenHBand="0" w:firstRowFirstColumn="0" w:firstRowLastColumn="0" w:lastRowFirstColumn="0" w:lastRowLastColumn="0"/>
+              <w:rPr>
+                <w:rFonts w:ascii="微软雅黑" w:eastAsia="微软雅黑" w:hAnsi="微软雅黑"/>
+              </w:rPr>
+            </w:pPr>
+            <w:r>
+              <w:rPr>
+                <w:rFonts w:ascii="微软雅黑" w:eastAsia="微软雅黑" w:hAnsi="微软雅黑"/>
+              </w:rPr>
+              <w:t>类型</w:t>
+            </w:r>
+          </w:p>
+        </w:tc>
+        <w:tc>
+          <w:tcPr>
+            <w:tcW w:w="2074" w:type="dxa"/>
+          </w:tcPr>
+          <w:p>
+            <w:pPr>
+              <w:cnfStyle w:val="100000000000" w:firstRow="1" w:lastRow="0" w:firstColumn="0" w:lastColumn="0" w:oddVBand="0" w:evenVBand="0" w:oddHBand="0" w:evenHBand="0" w:firstRowFirstColumn="0" w:firstRowLastColumn="0" w:lastRowFirstColumn="0" w:lastRowLastColumn="0"/>
+              <w:rPr>
+                <w:rFonts w:ascii="微软雅黑" w:eastAsia="微软雅黑" w:hAnsi="微软雅黑"/>
+              </w:rPr>
+            </w:pPr>
+            <w:r>
+              <w:rPr>
+                <w:rFonts w:ascii="微软雅黑" w:eastAsia="微软雅黑" w:hAnsi="微软雅黑" w:hint="eastAsia"/>
+              </w:rPr>
+              <w:t>说明</w:t>
+            </w:r>
+          </w:p>
+        </w:tc>
+        <w:tc>
+          <w:tcPr>
+            <w:tcW w:w="2074" w:type="dxa"/>
+          </w:tcPr>
+          <w:p>
+            <w:pPr>
+              <w:cnfStyle w:val="100000000000" w:firstRow="1" w:lastRow="0" w:firstColumn="0" w:lastColumn="0" w:oddVBand="0" w:evenVBand="0" w:oddHBand="0" w:evenHBand="0" w:firstRowFirstColumn="0" w:firstRowLastColumn="0" w:lastRowFirstColumn="0" w:lastRowLastColumn="0"/>
+              <w:rPr>
+                <w:rFonts w:ascii="微软雅黑" w:eastAsia="微软雅黑" w:hAnsi="微软雅黑"/>
+              </w:rPr>
+            </w:pPr>
+            <w:r>
+              <w:rPr>
+                <w:rFonts w:ascii="微软雅黑" w:eastAsia="微软雅黑" w:hAnsi="微软雅黑" w:hint="eastAsia"/>
+              </w:rPr>
+              <w:t>备注</w:t>
+            </w:r>
+          </w:p>
+        </w:tc>
+      </w:tr>
+      <w:tr>
+        <w:tc>
+          <w:tcPr>
+            <w:cnfStyle w:val="001000000000" w:firstRow="0" w:lastRow="0" w:firstColumn="1" w:lastColumn="0" w:oddVBand="0" w:evenVBand="0" w:oddHBand="0" w:evenHBand="0" w:firstRowFirstColumn="0" w:firstRowLastColumn="0" w:lastRowFirstColumn="0" w:lastRowLastColumn="0"/>
+            <w:tcW w:w="2074" w:type="dxa"/>
+          </w:tcPr>
+          <w:p>
+            <w:pPr>
+              <w:rPr>
+                <w:rFonts w:ascii="微软雅黑" w:eastAsia="微软雅黑" w:hAnsi="微软雅黑"/>
+                <w:b w:val="0"/>
+              </w:rPr>
+            </w:pPr>
+            <w:proofErr w:type="spellStart"/>
+            <w:r>
+              <w:rPr>
+                <w:rFonts w:ascii="微软雅黑" w:eastAsia="微软雅黑" w:hAnsi="微软雅黑"/>
+                <w:b w:val="0"/>
+              </w:rPr>
+              <w:t>AHRSBlock</w:t>
+            </w:r>
+            <w:r>
+              <w:rPr>
+                <w:rFonts w:ascii="微软雅黑" w:eastAsia="微软雅黑" w:hAnsi="微软雅黑"/>
+                <w:b w:val="0"/>
+              </w:rPr>
+              <w:t>_Struct</w:t>
+            </w:r>
+            <w:proofErr w:type="spellEnd"/>
+            <w:r>
+              <w:rPr>
+                <w:rFonts w:ascii="微软雅黑" w:eastAsia="微软雅黑" w:hAnsi="微软雅黑"/>
+                <w:b w:val="0"/>
+              </w:rPr>
+              <w:t xml:space="preserve"> </w:t>
+            </w:r>
+            <w:r>
+              <w:rPr>
+                <w:rFonts w:ascii="微软雅黑" w:eastAsia="微软雅黑" w:hAnsi="微软雅黑"/>
+                <w:b w:val="0"/>
+              </w:rPr>
+              <w:t>[ ]</w:t>
+            </w:r>
+          </w:p>
+        </w:tc>
+        <w:tc>
+          <w:tcPr>
+            <w:tcW w:w="2074" w:type="dxa"/>
+          </w:tcPr>
+          <w:p>
+            <w:pPr>
+              <w:cnfStyle w:val="000000000000" w:firstRow="0" w:lastRow="0" w:firstColumn="0" w:lastColumn="0" w:oddVBand="0" w:evenVBand="0" w:oddHBand="0" w:evenHBand="0" w:firstRowFirstColumn="0" w:firstRowLastColumn="0" w:lastRowFirstColumn="0" w:lastRowLastColumn="0"/>
+              <w:rPr>
+                <w:rFonts w:ascii="微软雅黑" w:eastAsia="微软雅黑" w:hAnsi="微软雅黑" w:hint="eastAsia"/>
+              </w:rPr>
+            </w:pPr>
+            <w:proofErr w:type="spellStart"/>
+            <w:r>
+              <w:rPr>
+                <w:rFonts w:ascii="微软雅黑" w:eastAsia="微软雅黑" w:hAnsi="微软雅黑"/>
+              </w:rPr>
+              <w:t>AHRSBlock</w:t>
+            </w:r>
+            <w:proofErr w:type="spellEnd"/>
+            <w:r>
+              <w:rPr>
+                <w:rFonts w:ascii="微软雅黑" w:eastAsia="微软雅黑" w:hAnsi="微软雅黑" w:hint="eastAsia"/>
+              </w:rPr>
+              <w:t xml:space="preserve"> _</w:t>
+            </w:r>
+            <w:proofErr w:type="spellStart"/>
+            <w:r>
+              <w:rPr>
+                <w:rFonts w:ascii="微软雅黑" w:eastAsia="微软雅黑" w:hAnsi="微软雅黑" w:hint="eastAsia"/>
+              </w:rPr>
+              <w:t>Struct</w:t>
+            </w:r>
+            <w:proofErr w:type="spellEnd"/>
+            <w:r>
+              <w:rPr>
+                <w:rFonts w:ascii="微软雅黑" w:eastAsia="微软雅黑" w:hAnsi="微软雅黑" w:hint="eastAsia"/>
+              </w:rPr>
+              <w:t>数组</w:t>
+            </w:r>
+          </w:p>
+        </w:tc>
+        <w:tc>
+          <w:tcPr>
+            <w:tcW w:w="2074" w:type="dxa"/>
+          </w:tcPr>
+          <w:p>
+            <w:pPr>
+              <w:cnfStyle w:val="000000000000" w:firstRow="0" w:lastRow="0" w:firstColumn="0" w:lastColumn="0" w:oddVBand="0" w:evenVBand="0" w:oddHBand="0" w:evenHBand="0" w:firstRowFirstColumn="0" w:firstRowLastColumn="0" w:lastRowFirstColumn="0" w:lastRowLastColumn="0"/>
+              <w:rPr>
+                <w:rFonts w:ascii="微软雅黑" w:eastAsia="微软雅黑" w:hAnsi="微软雅黑" w:hint="eastAsia"/>
+              </w:rPr>
+            </w:pPr>
+            <w:r>
+              <w:rPr>
+                <w:rFonts w:ascii="微软雅黑" w:eastAsia="微软雅黑" w:hAnsi="微软雅黑" w:hint="eastAsia"/>
+              </w:rPr>
+              <w:t>时间码数据块</w:t>
+            </w:r>
+            <w:r>
+              <w:rPr>
+                <w:rFonts w:ascii="微软雅黑" w:eastAsia="微软雅黑" w:hAnsi="微软雅黑"/>
+              </w:rPr>
+              <w:t>数组</w:t>
+            </w:r>
+          </w:p>
+        </w:tc>
+        <w:tc>
+          <w:tcPr>
+            <w:tcW w:w="2074" w:type="dxa"/>
+          </w:tcPr>
+          <w:p>
+            <w:pPr>
+              <w:cnfStyle w:val="000000000000" w:firstRow="0" w:lastRow="0" w:firstColumn="0" w:lastColumn="0" w:oddVBand="0" w:evenVBand="0" w:oddHBand="0" w:evenHBand="0" w:firstRowFirstColumn="0" w:firstRowLastColumn="0" w:lastRowFirstColumn="0" w:lastRowLastColumn="0"/>
+              <w:rPr>
+                <w:rFonts w:ascii="微软雅黑" w:eastAsia="微软雅黑" w:hAnsi="微软雅黑" w:hint="eastAsia"/>
+              </w:rPr>
+            </w:pPr>
+            <w:r>
+              <w:rPr>
+                <w:rFonts w:ascii="微软雅黑" w:eastAsia="微软雅黑" w:hAnsi="微软雅黑" w:hint="eastAsia"/>
+              </w:rPr>
+              <w:t>数组长度</w:t>
+            </w:r>
+            <w:r>
+              <w:rPr>
+                <w:rFonts w:ascii="微软雅黑" w:eastAsia="微软雅黑" w:hAnsi="微软雅黑"/>
+              </w:rPr>
+              <w:t>60</w:t>
+            </w:r>
+          </w:p>
+        </w:tc>
+      </w:tr>
+    </w:tbl>
+    <w:p>
+      <w:pPr>
+        <w:rPr>
+          <w:rFonts w:ascii="微软雅黑" w:eastAsia="微软雅黑" w:hAnsi="微软雅黑"/>
+        </w:rPr>
+      </w:pPr>
+      <w:r>
+        <w:rPr>
+          <w:rFonts w:ascii="微软雅黑" w:eastAsia="微软雅黑" w:hAnsi="微软雅黑" w:hint="eastAsia"/>
+        </w:rPr>
+        <w:t>存储空间占用</w:t>
+      </w:r>
+      <w:r>
+        <w:rPr>
+          <w:rFonts w:ascii="微软雅黑" w:eastAsia="微软雅黑" w:hAnsi="微软雅黑"/>
+        </w:rPr>
+        <w:t>：30K</w:t>
+      </w:r>
+      <w:r>
+        <w:rPr>
+          <w:rFonts w:ascii="微软雅黑" w:eastAsia="微软雅黑" w:hAnsi="微软雅黑" w:hint="eastAsia"/>
+        </w:rPr>
+        <w:t>字节</w:t>
       </w:r>
     </w:p>
     <w:p>
       <w:pPr>
         <w:rPr>
-          <w:rFonts w:ascii="微软雅黑" w:eastAsia="微软雅黑" w:hAnsi="微软雅黑" w:hint="eastAsia"/>
+          <w:rFonts w:ascii="微软雅黑" w:eastAsia="微软雅黑" w:hAnsi="微软雅黑"/>
         </w:rPr>
       </w:pPr>
-      <w:r>
-        <w:rPr>
-          <w:rFonts w:ascii="微软雅黑" w:eastAsia="微软雅黑" w:hAnsi="微软雅黑" w:hint="eastAsia"/>
-        </w:rPr>
-        <w:t>写入数据</w:t>
-      </w:r>
     </w:p>
     <w:p>
       <w:pPr>
         <w:rPr>
-          <w:rFonts w:ascii="微软雅黑" w:eastAsia="微软雅黑" w:hAnsi="微软雅黑" w:hint="eastAsia"/>
+          <w:rFonts w:ascii="微软雅黑" w:eastAsia="微软雅黑" w:hAnsi="微软雅黑"/>
         </w:rPr>
       </w:pPr>
-      <w:r>
-        <w:rPr>
-          <w:rFonts w:ascii="微软雅黑" w:eastAsia="微软雅黑" w:hAnsi="微软雅黑" w:hint="eastAsia"/>
-        </w:rPr>
-        <w:t>读取</w:t>
-      </w:r>
-      <w:proofErr w:type="gramStart"/>
-      <w:r>
-        <w:rPr>
-          <w:rFonts w:ascii="微软雅黑" w:eastAsia="微软雅黑" w:hAnsi="微软雅黑" w:hint="eastAsia"/>
-        </w:rPr>
-        <w:t>测量区</w:t>
-      </w:r>
-      <w:proofErr w:type="gramEnd"/>
-      <w:r>
-        <w:rPr>
-          <w:rFonts w:ascii="微软雅黑" w:eastAsia="微软雅黑" w:hAnsi="微软雅黑" w:hint="eastAsia"/>
-        </w:rPr>
-        <w:t>数据</w:t>
-      </w:r>
     </w:p>
     <w:p>
       <w:pPr>
         <w:rPr>
-          <w:rFonts w:ascii="微软雅黑" w:eastAsia="微软雅黑" w:hAnsi="微软雅黑" w:hint="eastAsia"/>
+          <w:rFonts w:ascii="微软雅黑" w:eastAsia="微软雅黑" w:hAnsi="微软雅黑"/>
+        </w:rPr>
+      </w:pPr>
+    </w:p>
+    <w:p>
+      <w:pPr>
+        <w:rPr>
+          <w:rFonts w:ascii="微软雅黑" w:eastAsia="微软雅黑" w:hAnsi="微软雅黑"/>
+        </w:rPr>
+      </w:pPr>
+    </w:p>
+    <w:p>
+      <w:pPr>
+        <w:rPr>
+          <w:rFonts w:ascii="微软雅黑" w:eastAsia="微软雅黑" w:hAnsi="微软雅黑" w:hint="eastAsia"/>
+        </w:rPr>
+      </w:pPr>
+    </w:p>
+    <w:p>
+      <w:pPr>
+        <w:rPr>
+          <w:rFonts w:ascii="微软雅黑" w:eastAsia="微软雅黑" w:hAnsi="微软雅黑"/>
+        </w:rPr>
+      </w:pPr>
+      <w:r>
+        <w:rPr>
+          <w:rFonts w:ascii="微软雅黑" w:eastAsia="微软雅黑" w:hAnsi="微软雅黑" w:hint="eastAsia"/>
+        </w:rPr>
+        <w:t>存储</w:t>
+      </w:r>
+      <w:r>
+        <w:rPr>
+          <w:rFonts w:ascii="微软雅黑" w:eastAsia="微软雅黑" w:hAnsi="微软雅黑"/>
+        </w:rPr>
+        <w:t>系统</w:t>
+      </w:r>
+      <w:r>
+        <w:rPr>
+          <w:rFonts w:ascii="微软雅黑" w:eastAsia="微软雅黑" w:hAnsi="微软雅黑" w:hint="eastAsia"/>
+        </w:rPr>
+        <w:t>功能</w:t>
+      </w:r>
+    </w:p>
+    <w:p>
+      <w:pPr>
+        <w:rPr>
+          <w:rFonts w:ascii="微软雅黑" w:eastAsia="微软雅黑" w:hAnsi="微软雅黑"/>
+        </w:rPr>
+      </w:pPr>
+      <w:r>
+        <w:rPr>
+          <w:rFonts w:ascii="微软雅黑" w:eastAsia="微软雅黑" w:hAnsi="微软雅黑" w:hint="eastAsia"/>
+        </w:rPr>
+        <w:t>加载</w:t>
+      </w:r>
+      <w:r>
+        <w:rPr>
+          <w:rFonts w:ascii="微软雅黑" w:eastAsia="微软雅黑" w:hAnsi="微软雅黑"/>
+        </w:rPr>
+        <w:t>SD卡数据</w:t>
+      </w:r>
+    </w:p>
+    <w:p>
+      <w:pPr>
+        <w:rPr>
+          <w:rFonts w:ascii="微软雅黑" w:eastAsia="微软雅黑" w:hAnsi="微软雅黑"/>
+        </w:rPr>
+      </w:pPr>
+      <w:r>
+        <w:rPr>
+          <w:rFonts w:ascii="微软雅黑" w:eastAsia="微软雅黑" w:hAnsi="微软雅黑" w:hint="eastAsia"/>
+        </w:rPr>
+        <w:t>获取</w:t>
+      </w:r>
+      <w:r>
+        <w:rPr>
+          <w:rFonts w:ascii="微软雅黑" w:eastAsia="微软雅黑" w:hAnsi="微软雅黑"/>
+        </w:rPr>
+        <w:t>当前</w:t>
+      </w:r>
+      <w:proofErr w:type="gramStart"/>
+      <w:r>
+        <w:rPr>
+          <w:rFonts w:ascii="微软雅黑" w:eastAsia="微软雅黑" w:hAnsi="微软雅黑" w:hint="eastAsia"/>
+        </w:rPr>
+        <w:t>测量</w:t>
+      </w:r>
+      <w:r>
+        <w:rPr>
+          <w:rFonts w:ascii="微软雅黑" w:eastAsia="微软雅黑" w:hAnsi="微软雅黑"/>
+        </w:rPr>
+        <w:t>区</w:t>
+      </w:r>
+      <w:proofErr w:type="gramEnd"/>
+      <w:r>
+        <w:rPr>
+          <w:rFonts w:ascii="微软雅黑" w:eastAsia="微软雅黑" w:hAnsi="微软雅黑"/>
+        </w:rPr>
+        <w:t>数量</w:t>
+      </w:r>
+    </w:p>
+    <w:p>
+      <w:pPr>
+        <w:rPr>
+          <w:rFonts w:ascii="微软雅黑" w:eastAsia="微软雅黑" w:hAnsi="微软雅黑"/>
+        </w:rPr>
+      </w:pPr>
+      <w:r>
+        <w:rPr>
+          <w:rFonts w:ascii="微软雅黑" w:eastAsia="微软雅黑" w:hAnsi="微软雅黑" w:hint="eastAsia"/>
+        </w:rPr>
+        <w:t>获取指定</w:t>
+      </w:r>
+      <w:proofErr w:type="gramStart"/>
+      <w:r>
+        <w:rPr>
+          <w:rFonts w:ascii="微软雅黑" w:eastAsia="微软雅黑" w:hAnsi="微软雅黑"/>
+        </w:rPr>
+        <w:t>测量区起始</w:t>
+      </w:r>
+      <w:proofErr w:type="gramEnd"/>
+      <w:r>
+        <w:rPr>
+          <w:rFonts w:ascii="微软雅黑" w:eastAsia="微软雅黑" w:hAnsi="微软雅黑" w:hint="eastAsia"/>
+        </w:rPr>
+        <w:t>Block地址</w:t>
+      </w:r>
+    </w:p>
+    <w:p>
+      <w:pPr>
+        <w:rPr>
+          <w:rFonts w:ascii="微软雅黑" w:eastAsia="微软雅黑" w:hAnsi="微软雅黑"/>
+        </w:rPr>
+      </w:pPr>
+      <w:r>
+        <w:rPr>
+          <w:rFonts w:ascii="微软雅黑" w:eastAsia="微软雅黑" w:hAnsi="微软雅黑" w:hint="eastAsia"/>
+        </w:rPr>
+        <w:t>获取指定</w:t>
+      </w:r>
+      <w:proofErr w:type="gramStart"/>
+      <w:r>
+        <w:rPr>
+          <w:rFonts w:ascii="微软雅黑" w:eastAsia="微软雅黑" w:hAnsi="微软雅黑"/>
+        </w:rPr>
+        <w:t>测量区</w:t>
+      </w:r>
+      <w:proofErr w:type="gramEnd"/>
+      <w:r>
+        <w:rPr>
+          <w:rFonts w:ascii="微软雅黑" w:eastAsia="微软雅黑" w:hAnsi="微软雅黑" w:hint="eastAsia"/>
+        </w:rPr>
+        <w:t>末尾Block地址</w:t>
+      </w:r>
+    </w:p>
+    <w:p>
+      <w:pPr>
+        <w:rPr>
+          <w:rFonts w:ascii="微软雅黑" w:eastAsia="微软雅黑" w:hAnsi="微软雅黑"/>
+        </w:rPr>
+      </w:pPr>
+      <w:r>
+        <w:rPr>
+          <w:rFonts w:ascii="微软雅黑" w:eastAsia="微软雅黑" w:hAnsi="微软雅黑" w:hint="eastAsia"/>
+        </w:rPr>
+        <w:t>获取剩余空闲Block数</w:t>
+      </w:r>
+    </w:p>
+    <w:p>
+      <w:pPr>
+        <w:rPr>
+          <w:rFonts w:ascii="微软雅黑" w:eastAsia="微软雅黑" w:hAnsi="微软雅黑"/>
+        </w:rPr>
+      </w:pPr>
+      <w:r>
+        <w:rPr>
+          <w:rFonts w:ascii="微软雅黑" w:eastAsia="微软雅黑" w:hAnsi="微软雅黑" w:hint="eastAsia"/>
+        </w:rPr>
+        <w:t>新建</w:t>
+      </w:r>
+      <w:r>
+        <w:rPr>
+          <w:rFonts w:ascii="微软雅黑" w:eastAsia="微软雅黑" w:hAnsi="微软雅黑"/>
+        </w:rPr>
+        <w:t>测量区</w:t>
+      </w:r>
+    </w:p>
+    <w:p>
+      <w:pPr>
+        <w:rPr>
+          <w:rFonts w:ascii="微软雅黑" w:eastAsia="微软雅黑" w:hAnsi="微软雅黑"/>
+        </w:rPr>
+      </w:pPr>
+      <w:r>
+        <w:rPr>
+          <w:rFonts w:ascii="微软雅黑" w:eastAsia="微软雅黑" w:hAnsi="微软雅黑" w:hint="eastAsia"/>
+        </w:rPr>
+        <w:t>写入数据</w:t>
+      </w:r>
+    </w:p>
+    <w:p>
+      <w:pPr>
+        <w:rPr>
+          <w:rFonts w:ascii="微软雅黑" w:eastAsia="微软雅黑" w:hAnsi="微软雅黑"/>
+        </w:rPr>
+      </w:pPr>
+      <w:r>
+        <w:rPr>
+          <w:rFonts w:ascii="微软雅黑" w:eastAsia="微软雅黑" w:hAnsi="微软雅黑" w:hint="eastAsia"/>
+        </w:rPr>
+        <w:t>读取</w:t>
+      </w:r>
+      <w:proofErr w:type="gramStart"/>
+      <w:r>
+        <w:rPr>
+          <w:rFonts w:ascii="微软雅黑" w:eastAsia="微软雅黑" w:hAnsi="微软雅黑" w:hint="eastAsia"/>
+        </w:rPr>
+        <w:t>测量区</w:t>
+      </w:r>
+      <w:proofErr w:type="gramEnd"/>
+      <w:r>
+        <w:rPr>
+          <w:rFonts w:ascii="微软雅黑" w:eastAsia="微软雅黑" w:hAnsi="微软雅黑" w:hint="eastAsia"/>
+        </w:rPr>
+        <w:t>数据</w:t>
+      </w:r>
+    </w:p>
+    <w:p>
+      <w:pPr>
+        <w:rPr>
+          <w:rFonts w:ascii="微软雅黑" w:eastAsia="微软雅黑" w:hAnsi="微软雅黑"/>
         </w:rPr>
       </w:pPr>
       <w:r>
@@ -2739,7 +4424,7 @@
 </file>
 
 <file path=customXml/itemProps1.xml><?xml version="1.0" encoding="utf-8"?>
-<ds:datastoreItem xmlns:ds="http://schemas.openxmlformats.org/officeDocument/2006/customXml" ds:itemID="{7D429B4B-4974-4BDD-93A5-941B73868162}">
+<ds:datastoreItem xmlns:ds="http://schemas.openxmlformats.org/officeDocument/2006/customXml" ds:itemID="{92A4E8C8-9FB3-4E9B-BEAF-9C5F35839466}">
   <ds:schemaRefs>
     <ds:schemaRef ds:uri="http://schemas.openxmlformats.org/officeDocument/2006/bibliography"/>
   </ds:schemaRefs>
